--- a/diplom (1).docx
+++ b/diplom (1).docx
@@ -2326,7 +2326,7 @@
             </w:rPr>
             <w:fldChar w:fldCharType="separate"/>
           </w:r>
-          <w:hyperlink w:anchor="_Toc199455419" w:history="1">
+          <w:hyperlink w:anchor="_Toc199457978" w:history="1">
             <w:r>
               <w:rPr>
                 <w:rStyle w:val="af3"/>
@@ -2354,7 +2354,7 @@
                 <w:noProof/>
                 <w:webHidden/>
               </w:rPr>
-              <w:instrText xml:space="preserve"> PAGEREF _Toc199455419 \h </w:instrText>
+              <w:instrText xml:space="preserve"> PAGEREF _Toc199457978 \h </w:instrText>
             </w:r>
             <w:r>
               <w:rPr>
@@ -2399,7 +2399,7 @@
               <w:lang w:eastAsia="uk-UA"/>
             </w:rPr>
           </w:pPr>
-          <w:hyperlink w:anchor="_Toc199455420" w:history="1">
+          <w:hyperlink w:anchor="_Toc199457979" w:history="1">
             <w:r>
               <w:rPr>
                 <w:rStyle w:val="af3"/>
@@ -2428,7 +2428,7 @@
                 <w:noProof/>
                 <w:webHidden/>
               </w:rPr>
-              <w:instrText xml:space="preserve"> PAGEREF _Toc199455420 \h </w:instrText>
+              <w:instrText xml:space="preserve"> PAGEREF _Toc199457979 \h </w:instrText>
             </w:r>
             <w:r>
               <w:rPr>
@@ -2474,7 +2474,7 @@
               <w:lang w:eastAsia="uk-UA"/>
             </w:rPr>
           </w:pPr>
-          <w:hyperlink w:anchor="_Toc199455421" w:history="1">
+          <w:hyperlink w:anchor="_Toc199457980" w:history="1">
             <w:r>
               <w:rPr>
                 <w:rStyle w:val="af3"/>
@@ -2520,7 +2520,7 @@
                 <w:noProof/>
                 <w:webHidden/>
               </w:rPr>
-              <w:instrText xml:space="preserve"> PAGEREF _Toc199455421 \h </w:instrText>
+              <w:instrText xml:space="preserve"> PAGEREF _Toc199457980 \h </w:instrText>
             </w:r>
             <w:r>
               <w:rPr>
@@ -2566,7 +2566,7 @@
               <w:lang w:eastAsia="uk-UA"/>
             </w:rPr>
           </w:pPr>
-          <w:hyperlink w:anchor="_Toc199455422" w:history="1">
+          <w:hyperlink w:anchor="_Toc199457981" w:history="1">
             <w:r>
               <w:rPr>
                 <w:rStyle w:val="af3"/>
@@ -2612,7 +2612,7 @@
                 <w:noProof/>
                 <w:webHidden/>
               </w:rPr>
-              <w:instrText xml:space="preserve"> PAGEREF _Toc199455422 \h </w:instrText>
+              <w:instrText xml:space="preserve"> PAGEREF _Toc199457981 \h </w:instrText>
             </w:r>
             <w:r>
               <w:rPr>
@@ -2658,7 +2658,7 @@
               <w:lang w:eastAsia="uk-UA"/>
             </w:rPr>
           </w:pPr>
-          <w:hyperlink w:anchor="_Toc199455423" w:history="1">
+          <w:hyperlink w:anchor="_Toc199457982" w:history="1">
             <w:r>
               <w:rPr>
                 <w:rStyle w:val="af3"/>
@@ -2704,7 +2704,7 @@
                 <w:noProof/>
                 <w:webHidden/>
               </w:rPr>
-              <w:instrText xml:space="preserve"> PAGEREF _Toc199455423 \h </w:instrText>
+              <w:instrText xml:space="preserve"> PAGEREF _Toc199457982 \h </w:instrText>
             </w:r>
             <w:r>
               <w:rPr>
@@ -2750,7 +2750,7 @@
               <w:lang w:eastAsia="uk-UA"/>
             </w:rPr>
           </w:pPr>
-          <w:hyperlink w:anchor="_Toc199455424" w:history="1">
+          <w:hyperlink w:anchor="_Toc199457983" w:history="1">
             <w:r>
               <w:rPr>
                 <w:rStyle w:val="af3"/>
@@ -2796,7 +2796,7 @@
                 <w:noProof/>
                 <w:webHidden/>
               </w:rPr>
-              <w:instrText xml:space="preserve"> PAGEREF _Toc199455424 \h </w:instrText>
+              <w:instrText xml:space="preserve"> PAGEREF _Toc199457983 \h </w:instrText>
             </w:r>
             <w:r>
               <w:rPr>
@@ -2842,7 +2842,7 @@
               <w:lang w:eastAsia="uk-UA"/>
             </w:rPr>
           </w:pPr>
-          <w:hyperlink w:anchor="_Toc199455425" w:history="1">
+          <w:hyperlink w:anchor="_Toc199457984" w:history="1">
             <w:r>
               <w:rPr>
                 <w:rStyle w:val="af3"/>
@@ -2888,7 +2888,7 @@
                 <w:noProof/>
                 <w:webHidden/>
               </w:rPr>
-              <w:instrText xml:space="preserve"> PAGEREF _Toc199455425 \h </w:instrText>
+              <w:instrText xml:space="preserve"> PAGEREF _Toc199457984 \h </w:instrText>
             </w:r>
             <w:r>
               <w:rPr>
@@ -2933,7 +2933,7 @@
               <w:lang w:eastAsia="uk-UA"/>
             </w:rPr>
           </w:pPr>
-          <w:hyperlink w:anchor="_Toc199455426" w:history="1">
+          <w:hyperlink w:anchor="_Toc199457985" w:history="1">
             <w:r>
               <w:rPr>
                 <w:rStyle w:val="af3"/>
@@ -2961,7 +2961,7 @@
                 <w:noProof/>
                 <w:webHidden/>
               </w:rPr>
-              <w:instrText xml:space="preserve"> PAGEREF _Toc199455426 \h </w:instrText>
+              <w:instrText xml:space="preserve"> PAGEREF _Toc199457985 \h </w:instrText>
             </w:r>
             <w:r>
               <w:rPr>
@@ -3006,7 +3006,7 @@
               <w:lang w:eastAsia="uk-UA"/>
             </w:rPr>
           </w:pPr>
-          <w:hyperlink w:anchor="_Toc199455427" w:history="1">
+          <w:hyperlink w:anchor="_Toc199457986" w:history="1">
             <w:r>
               <w:rPr>
                 <w:rStyle w:val="af3"/>
@@ -3034,7 +3034,7 @@
                 <w:noProof/>
                 <w:webHidden/>
               </w:rPr>
-              <w:instrText xml:space="preserve"> PAGEREF _Toc199455427 \h </w:instrText>
+              <w:instrText xml:space="preserve"> PAGEREF _Toc199457986 \h </w:instrText>
             </w:r>
             <w:r>
               <w:rPr>
@@ -3079,7 +3079,7 @@
               <w:lang w:eastAsia="uk-UA"/>
             </w:rPr>
           </w:pPr>
-          <w:hyperlink w:anchor="_Toc199455428" w:history="1">
+          <w:hyperlink w:anchor="_Toc199457987" w:history="1">
             <w:r>
               <w:rPr>
                 <w:rStyle w:val="af3"/>
@@ -3107,7 +3107,7 @@
                 <w:noProof/>
                 <w:webHidden/>
               </w:rPr>
-              <w:instrText xml:space="preserve"> PAGEREF _Toc199455428 \h </w:instrText>
+              <w:instrText xml:space="preserve"> PAGEREF _Toc199457987 \h </w:instrText>
             </w:r>
             <w:r>
               <w:rPr>
@@ -3152,7 +3152,7 @@
               <w:lang w:eastAsia="uk-UA"/>
             </w:rPr>
           </w:pPr>
-          <w:hyperlink w:anchor="_Toc199455429" w:history="1">
+          <w:hyperlink w:anchor="_Toc199457988" w:history="1">
             <w:r>
               <w:rPr>
                 <w:rStyle w:val="af3"/>
@@ -3180,7 +3180,7 @@
                 <w:noProof/>
                 <w:webHidden/>
               </w:rPr>
-              <w:instrText xml:space="preserve"> PAGEREF _Toc199455429 \h </w:instrText>
+              <w:instrText xml:space="preserve"> PAGEREF _Toc199457988 \h </w:instrText>
             </w:r>
             <w:r>
               <w:rPr>
@@ -3225,7 +3225,7 @@
               <w:lang w:eastAsia="uk-UA"/>
             </w:rPr>
           </w:pPr>
-          <w:hyperlink w:anchor="_Toc199455430" w:history="1">
+          <w:hyperlink w:anchor="_Toc199457989" w:history="1">
             <w:r>
               <w:rPr>
                 <w:rStyle w:val="af3"/>
@@ -3253,7 +3253,7 @@
                 <w:noProof/>
                 <w:webHidden/>
               </w:rPr>
-              <w:instrText xml:space="preserve"> PAGEREF _Toc199455430 \h </w:instrText>
+              <w:instrText xml:space="preserve"> PAGEREF _Toc199457989 \h </w:instrText>
             </w:r>
             <w:r>
               <w:rPr>
@@ -3298,7 +3298,7 @@
               <w:lang w:eastAsia="uk-UA"/>
             </w:rPr>
           </w:pPr>
-          <w:hyperlink w:anchor="_Toc199455431" w:history="1">
+          <w:hyperlink w:anchor="_Toc199457990" w:history="1">
             <w:r>
               <w:rPr>
                 <w:rStyle w:val="af3"/>
@@ -3326,7 +3326,7 @@
                 <w:noProof/>
                 <w:webHidden/>
               </w:rPr>
-              <w:instrText xml:space="preserve"> PAGEREF _Toc199455431 \h </w:instrText>
+              <w:instrText xml:space="preserve"> PAGEREF _Toc199457990 \h </w:instrText>
             </w:r>
             <w:r>
               <w:rPr>
@@ -3371,7 +3371,7 @@
               <w:lang w:eastAsia="uk-UA"/>
             </w:rPr>
           </w:pPr>
-          <w:hyperlink w:anchor="_Toc199455432" w:history="1">
+          <w:hyperlink w:anchor="_Toc199457991" w:history="1">
             <w:r>
               <w:rPr>
                 <w:rStyle w:val="af3"/>
@@ -3399,7 +3399,7 @@
                 <w:noProof/>
                 <w:webHidden/>
               </w:rPr>
-              <w:instrText xml:space="preserve"> PAGEREF _Toc199455432 \h </w:instrText>
+              <w:instrText xml:space="preserve"> PAGEREF _Toc199457991 \h </w:instrText>
             </w:r>
             <w:r>
               <w:rPr>
@@ -3444,7 +3444,7 @@
               <w:lang w:eastAsia="uk-UA"/>
             </w:rPr>
           </w:pPr>
-          <w:hyperlink w:anchor="_Toc199455433" w:history="1">
+          <w:hyperlink w:anchor="_Toc199457992" w:history="1">
             <w:r>
               <w:rPr>
                 <w:rStyle w:val="af3"/>
@@ -3472,7 +3472,7 @@
                 <w:noProof/>
                 <w:webHidden/>
               </w:rPr>
-              <w:instrText xml:space="preserve"> PAGEREF _Toc199455433 \h </w:instrText>
+              <w:instrText xml:space="preserve"> PAGEREF _Toc199457992 \h </w:instrText>
             </w:r>
             <w:r>
               <w:rPr>
@@ -3517,7 +3517,7 @@
               <w:lang w:eastAsia="uk-UA"/>
             </w:rPr>
           </w:pPr>
-          <w:hyperlink w:anchor="_Toc199455434" w:history="1">
+          <w:hyperlink w:anchor="_Toc199457993" w:history="1">
             <w:r>
               <w:rPr>
                 <w:rStyle w:val="af3"/>
@@ -3545,7 +3545,7 @@
                 <w:noProof/>
                 <w:webHidden/>
               </w:rPr>
-              <w:instrText xml:space="preserve"> PAGEREF _Toc199455434 \h </w:instrText>
+              <w:instrText xml:space="preserve"> PAGEREF _Toc199457993 \h </w:instrText>
             </w:r>
             <w:r>
               <w:rPr>
@@ -3590,7 +3590,7 @@
               <w:lang w:eastAsia="uk-UA"/>
             </w:rPr>
           </w:pPr>
-          <w:hyperlink w:anchor="_Toc199455435" w:history="1">
+          <w:hyperlink w:anchor="_Toc199457994" w:history="1">
             <w:r>
               <w:rPr>
                 <w:rStyle w:val="af3"/>
@@ -3618,7 +3618,7 @@
                 <w:noProof/>
                 <w:webHidden/>
               </w:rPr>
-              <w:instrText xml:space="preserve"> PAGEREF _Toc199455435 \h </w:instrText>
+              <w:instrText xml:space="preserve"> PAGEREF _Toc199457994 \h </w:instrText>
             </w:r>
             <w:r>
               <w:rPr>
@@ -3663,7 +3663,7 @@
               <w:lang w:eastAsia="uk-UA"/>
             </w:rPr>
           </w:pPr>
-          <w:hyperlink w:anchor="_Toc199455436" w:history="1">
+          <w:hyperlink w:anchor="_Toc199457995" w:history="1">
             <w:r>
               <w:rPr>
                 <w:rStyle w:val="af3"/>
@@ -3691,7 +3691,7 @@
                 <w:noProof/>
                 <w:webHidden/>
               </w:rPr>
-              <w:instrText xml:space="preserve"> PAGEREF _Toc199455436 \h </w:instrText>
+              <w:instrText xml:space="preserve"> PAGEREF _Toc199457995 \h </w:instrText>
             </w:r>
             <w:r>
               <w:rPr>
@@ -3736,7 +3736,7 @@
               <w:lang w:eastAsia="uk-UA"/>
             </w:rPr>
           </w:pPr>
-          <w:hyperlink w:anchor="_Toc199455437" w:history="1">
+          <w:hyperlink w:anchor="_Toc199457996" w:history="1">
             <w:r>
               <w:rPr>
                 <w:rStyle w:val="af3"/>
@@ -3763,7 +3763,7 @@
                 <w:noProof/>
                 <w:webHidden/>
               </w:rPr>
-              <w:instrText xml:space="preserve"> PAGEREF _Toc199455437 \h </w:instrText>
+              <w:instrText xml:space="preserve"> PAGEREF _Toc199457996 \h </w:instrText>
             </w:r>
             <w:r>
               <w:rPr>
@@ -3808,7 +3808,7 @@
               <w:lang w:eastAsia="uk-UA"/>
             </w:rPr>
           </w:pPr>
-          <w:hyperlink w:anchor="_Toc199455438" w:history="1">
+          <w:hyperlink w:anchor="_Toc199457997" w:history="1">
             <w:r>
               <w:rPr>
                 <w:rStyle w:val="af3"/>
@@ -3835,7 +3835,7 @@
                 <w:noProof/>
                 <w:webHidden/>
               </w:rPr>
-              <w:instrText xml:space="preserve"> PAGEREF _Toc199455438 \h </w:instrText>
+              <w:instrText xml:space="preserve"> PAGEREF _Toc199457997 \h </w:instrText>
             </w:r>
             <w:r>
               <w:rPr>
@@ -3880,7 +3880,7 @@
               <w:lang w:eastAsia="uk-UA"/>
             </w:rPr>
           </w:pPr>
-          <w:hyperlink w:anchor="_Toc199455439" w:history="1">
+          <w:hyperlink w:anchor="_Toc199457998" w:history="1">
             <w:r>
               <w:rPr>
                 <w:rStyle w:val="af3"/>
@@ -3907,7 +3907,7 @@
                 <w:noProof/>
                 <w:webHidden/>
               </w:rPr>
-              <w:instrText xml:space="preserve"> PAGEREF _Toc199455439 \h </w:instrText>
+              <w:instrText xml:space="preserve"> PAGEREF _Toc199457998 \h </w:instrText>
             </w:r>
             <w:r>
               <w:rPr>
@@ -3952,14 +3952,86 @@
               <w:lang w:eastAsia="uk-UA"/>
             </w:rPr>
           </w:pPr>
-          <w:hyperlink w:anchor="_Toc199455440" w:history="1">
+          <w:hyperlink w:anchor="_Toc199457999" w:history="1">
+            <w:r>
+              <w:rPr>
+                <w:rStyle w:val="af3"/>
+                <w:noProof/>
+              </w:rPr>
+              <w:t>Висновки</w:t>
+            </w:r>
+            <w:r>
+              <w:rPr>
+                <w:noProof/>
+                <w:webHidden/>
+              </w:rPr>
+              <w:tab/>
+            </w:r>
+            <w:r>
+              <w:rPr>
+                <w:noProof/>
+                <w:webHidden/>
+              </w:rPr>
+              <w:fldChar w:fldCharType="begin"/>
+            </w:r>
+            <w:r>
+              <w:rPr>
+                <w:noProof/>
+                <w:webHidden/>
+              </w:rPr>
+              <w:instrText xml:space="preserve"> PAGEREF _Toc199457999 \h </w:instrText>
+            </w:r>
+            <w:r>
+              <w:rPr>
+                <w:noProof/>
+                <w:webHidden/>
+              </w:rPr>
+            </w:r>
+            <w:r>
+              <w:rPr>
+                <w:noProof/>
+                <w:webHidden/>
+              </w:rPr>
+              <w:fldChar w:fldCharType="separate"/>
+            </w:r>
+            <w:r>
+              <w:rPr>
+                <w:noProof/>
+                <w:webHidden/>
+              </w:rPr>
+              <w:t>23</w:t>
+            </w:r>
+            <w:r>
+              <w:rPr>
+                <w:noProof/>
+                <w:webHidden/>
+              </w:rPr>
+              <w:fldChar w:fldCharType="end"/>
+            </w:r>
+          </w:hyperlink>
+        </w:p>
+        <w:p>
+          <w:pPr>
+            <w:pStyle w:val="11"/>
+            <w:tabs>
+              <w:tab w:val="right" w:leader="dot" w:pos="9629"/>
+            </w:tabs>
+            <w:rPr>
+              <w:rFonts w:eastAsiaTheme="minorEastAsia"/>
+              <w:noProof/>
+              <w:sz w:val="24"/>
+              <w:szCs w:val="24"/>
+              <w:lang w:eastAsia="uk-UA"/>
+            </w:rPr>
+          </w:pPr>
+          <w:hyperlink w:anchor="_Toc199458000" w:history="1">
             <w:r>
               <w:rPr>
                 <w:rStyle w:val="af3"/>
                 <w:rFonts w:cs="Times New Roman"/>
                 <w:noProof/>
               </w:rPr>
-              <w:t>СПИСОК ЛІТЕРАТУРИ</w:t>
+              <w:t>Список літератури</w:t>
             </w:r>
             <w:r>
               <w:rPr>
@@ -3980,7 +4052,7 @@
                 <w:noProof/>
                 <w:webHidden/>
               </w:rPr>
-              <w:instrText xml:space="preserve"> PAGEREF _Toc199455440 \h </w:instrText>
+              <w:instrText xml:space="preserve"> PAGEREF _Toc199458000 \h </w:instrText>
             </w:r>
             <w:r>
               <w:rPr>
@@ -4000,7 +4072,7 @@
                 <w:noProof/>
                 <w:webHidden/>
               </w:rPr>
-              <w:t>24</w:t>
+              <w:t>28</w:t>
             </w:r>
             <w:r>
               <w:rPr>
@@ -4077,7 +4149,7 @@
         </w:rPr>
       </w:pPr>
       <w:bookmarkStart w:id="0" w:name="_Toc199365079"/>
-      <w:bookmarkStart w:id="1" w:name="_Toc199455419"/>
+      <w:bookmarkStart w:id="1" w:name="_Toc199457978"/>
       <w:r>
         <w:rPr>
           <w:rFonts w:cs="Times New Roman"/>
@@ -4710,7 +4782,7 @@
         </w:rPr>
       </w:pPr>
       <w:bookmarkStart w:id="2" w:name="_Toc199365080"/>
-      <w:bookmarkStart w:id="3" w:name="_Toc199455420"/>
+      <w:bookmarkStart w:id="3" w:name="_Toc199457979"/>
       <w:r>
         <w:rPr>
           <w:rFonts w:cs="Times New Roman"/>
@@ -4749,7 +4821,7 @@
         </w:rPr>
       </w:pPr>
       <w:bookmarkStart w:id="4" w:name="_Toc199365081"/>
-      <w:bookmarkStart w:id="5" w:name="_Toc199455421"/>
+      <w:bookmarkStart w:id="5" w:name="_Toc199457980"/>
       <w:r>
         <w:rPr>
           <w:rFonts w:cs="Times New Roman"/>
@@ -5302,7 +5374,7 @@
           <w:szCs w:val="28"/>
         </w:rPr>
       </w:pPr>
-      <w:bookmarkStart w:id="6" w:name="_Toc199455422"/>
+      <w:bookmarkStart w:id="6" w:name="_Toc199457981"/>
       <w:r>
         <w:rPr>
           <w:rFonts w:cs="Times New Roman"/>
@@ -5457,7 +5529,7 @@
           <w:szCs w:val="28"/>
         </w:rPr>
       </w:pPr>
-      <w:bookmarkStart w:id="7" w:name="_Toc199455423"/>
+      <w:bookmarkStart w:id="7" w:name="_Toc199457982"/>
       <w:r>
         <w:rPr>
           <w:rFonts w:cs="Times New Roman"/>
@@ -5539,7 +5611,7 @@
           <w:szCs w:val="28"/>
         </w:rPr>
       </w:pPr>
-      <w:bookmarkStart w:id="8" w:name="_Toc199455424"/>
+      <w:bookmarkStart w:id="8" w:name="_Toc199457983"/>
       <w:r>
         <w:rPr>
           <w:rFonts w:cs="Times New Roman"/>
@@ -5673,7 +5745,7 @@
           <w:szCs w:val="28"/>
         </w:rPr>
       </w:pPr>
-      <w:bookmarkStart w:id="9" w:name="_Toc199455425"/>
+      <w:bookmarkStart w:id="9" w:name="_Toc199457984"/>
       <w:r>
         <w:rPr>
           <w:rFonts w:cs="Times New Roman"/>
@@ -5805,7 +5877,6 @@
     <w:p>
       <w:pPr>
         <w:pStyle w:val="TTTT"/>
-        <w:ind w:firstLine="0"/>
         <w:jc w:val="both"/>
       </w:pPr>
     </w:p>
@@ -5952,7 +6023,7 @@
           <w:szCs w:val="28"/>
         </w:rPr>
       </w:pPr>
-      <w:bookmarkStart w:id="10" w:name="_Toc199455426"/>
+      <w:bookmarkStart w:id="10" w:name="_Toc199457985"/>
       <w:r>
         <w:rPr>
           <w:rFonts w:cs="Times New Roman"/>
@@ -6052,7 +6123,7 @@
           <w:szCs w:val="28"/>
         </w:rPr>
       </w:pPr>
-      <w:bookmarkStart w:id="11" w:name="_Toc199455427"/>
+      <w:bookmarkStart w:id="11" w:name="_Toc199457986"/>
       <w:r>
         <w:rPr>
           <w:rFonts w:cs="Times New Roman"/>
@@ -6618,7 +6689,7 @@
           <w:szCs w:val="28"/>
         </w:rPr>
       </w:pPr>
-      <w:bookmarkStart w:id="12" w:name="_Toc199455428"/>
+      <w:bookmarkStart w:id="12" w:name="_Toc199457987"/>
       <w:r>
         <w:rPr>
           <w:rFonts w:cs="Times New Roman"/>
@@ -6952,7 +7023,7 @@
           <w:szCs w:val="28"/>
         </w:rPr>
       </w:pPr>
-      <w:bookmarkStart w:id="13" w:name="_Toc199455429"/>
+      <w:bookmarkStart w:id="13" w:name="_Toc199457988"/>
       <w:r>
         <w:rPr>
           <w:rFonts w:cs="Times New Roman"/>
@@ -7338,7 +7409,7 @@
           <w:szCs w:val="28"/>
         </w:rPr>
       </w:pPr>
-      <w:bookmarkStart w:id="14" w:name="_Toc199455430"/>
+      <w:bookmarkStart w:id="14" w:name="_Toc199457989"/>
       <w:r>
         <w:rPr>
           <w:rFonts w:cs="Times New Roman"/>
@@ -7580,7 +7651,7 @@
           <w:szCs w:val="28"/>
         </w:rPr>
       </w:pPr>
-      <w:bookmarkStart w:id="15" w:name="_Toc199455431"/>
+      <w:bookmarkStart w:id="15" w:name="_Toc199457990"/>
       <w:r>
         <w:rPr>
           <w:rFonts w:cs="Times New Roman"/>
@@ -7612,7 +7683,7 @@
           <w:szCs w:val="28"/>
         </w:rPr>
       </w:pPr>
-      <w:bookmarkStart w:id="16" w:name="_Toc199455432"/>
+      <w:bookmarkStart w:id="16" w:name="_Toc199457991"/>
       <w:r>
         <w:rPr>
           <w:rFonts w:cs="Times New Roman"/>
@@ -8296,7 +8367,7 @@
           <w:szCs w:val="28"/>
         </w:rPr>
       </w:pPr>
-      <w:bookmarkStart w:id="17" w:name="_Toc199455433"/>
+      <w:bookmarkStart w:id="17" w:name="_Toc199457992"/>
       <w:r>
         <w:rPr>
           <w:rFonts w:cs="Times New Roman"/>
@@ -8515,7 +8586,7 @@
           <w:szCs w:val="28"/>
         </w:rPr>
       </w:pPr>
-      <w:bookmarkStart w:id="18" w:name="_Toc199455434"/>
+      <w:bookmarkStart w:id="18" w:name="_Toc199457993"/>
       <w:r>
         <w:rPr>
           <w:rFonts w:cs="Times New Roman"/>
@@ -8595,7 +8666,7 @@
           <w:szCs w:val="28"/>
         </w:rPr>
       </w:pPr>
-      <w:bookmarkStart w:id="19" w:name="_Toc199455435"/>
+      <w:bookmarkStart w:id="19" w:name="_Toc199457994"/>
       <w:r>
         <w:rPr>
           <w:rFonts w:cs="Times New Roman"/>
@@ -8697,7 +8768,7 @@
           <w:szCs w:val="28"/>
         </w:rPr>
       </w:pPr>
-      <w:bookmarkStart w:id="20" w:name="_Toc199455436"/>
+      <w:bookmarkStart w:id="20" w:name="_Toc199457995"/>
       <w:r>
         <w:rPr>
           <w:rFonts w:cs="Times New Roman"/>
@@ -8708,14 +8779,19 @@
       </w:r>
       <w:bookmarkEnd w:id="20"/>
     </w:p>
-    <w:p/>
+    <w:p>
+      <w:pPr>
+        <w:spacing w:after="0" w:line="360" w:lineRule="auto"/>
+        <w:ind w:firstLine="709"/>
+      </w:pPr>
+    </w:p>
     <w:p>
       <w:pPr>
         <w:pStyle w:val="2"/>
         <w:spacing w:before="0" w:after="0"/>
         <w:ind w:left="0" w:firstLine="709"/>
       </w:pPr>
-      <w:bookmarkStart w:id="21" w:name="_Toc199455437"/>
+      <w:bookmarkStart w:id="21" w:name="_Toc199457996"/>
       <w:r>
         <w:t>4.1 Порівняння отриманих даних із результатами інших досліджень</w:t>
       </w:r>
@@ -9081,7 +9157,7 @@
         <w:spacing w:before="0" w:after="0"/>
         <w:ind w:left="0" w:firstLine="709"/>
       </w:pPr>
-      <w:bookmarkStart w:id="22" w:name="_Toc199455438"/>
+      <w:bookmarkStart w:id="22" w:name="_Toc199457997"/>
       <w:r>
         <w:t>4.2 Аналіз похибок і обмежень методики</w:t>
       </w:r>
@@ -9480,7 +9556,7 @@
         <w:spacing w:before="0" w:after="0"/>
         <w:ind w:left="0" w:firstLine="709"/>
       </w:pPr>
-      <w:bookmarkStart w:id="23" w:name="_Toc199455439"/>
+      <w:bookmarkStart w:id="23" w:name="_Toc199457998"/>
       <w:r>
         <w:t>4.3 Перспективи вдосконалення методів</w:t>
       </w:r>
@@ -10053,8 +10129,1201 @@
     </w:p>
     <w:p>
       <w:pPr>
-        <w:pStyle w:val="TTTT"/>
-      </w:pPr>
+        <w:pStyle w:val="1"/>
+        <w:ind w:firstLine="709"/>
+      </w:pPr>
+      <w:bookmarkStart w:id="24" w:name="_Toc199457999"/>
+      <w:r>
+        <w:lastRenderedPageBreak/>
+        <w:t>Висновки</w:t>
+      </w:r>
+      <w:bookmarkEnd w:id="24"/>
+    </w:p>
+    <w:p>
+      <w:pPr>
+        <w:spacing w:after="0" w:line="360" w:lineRule="auto"/>
+        <w:ind w:firstLine="709"/>
+        <w:jc w:val="both"/>
+        <w:rPr>
+          <w:rFonts w:ascii="Times New Roman" w:hAnsi="Times New Roman" w:cs="Times New Roman"/>
+          <w:sz w:val="28"/>
+          <w:szCs w:val="28"/>
+        </w:rPr>
+      </w:pPr>
+      <w:r>
+        <w:rPr>
+          <w:rFonts w:ascii="Times New Roman" w:hAnsi="Times New Roman" w:cs="Times New Roman"/>
+          <w:sz w:val="28"/>
+          <w:szCs w:val="28"/>
+        </w:rPr>
+        <w:t xml:space="preserve">У рамках цієї дипломної роботи було успішно розроблено програмне забезпечення для автоматизованого розрахунку оптимальної висоти польоту літака </w:t>
+      </w:r>
+      <w:proofErr w:type="spellStart"/>
+      <w:r>
+        <w:rPr>
+          <w:rFonts w:ascii="Times New Roman" w:hAnsi="Times New Roman" w:cs="Times New Roman"/>
+          <w:sz w:val="28"/>
+          <w:szCs w:val="28"/>
+        </w:rPr>
+        <w:t>Boeing</w:t>
+      </w:r>
+      <w:proofErr w:type="spellEnd"/>
+      <w:r>
+        <w:rPr>
+          <w:rFonts w:ascii="Times New Roman" w:hAnsi="Times New Roman" w:cs="Times New Roman"/>
+          <w:sz w:val="28"/>
+          <w:szCs w:val="28"/>
+        </w:rPr>
+        <w:t xml:space="preserve"> 738 з урахуванням відхилень від міжнародної стандартної атмосфери (ISA). Цей інструмент спрямований на зменшення витрат палива та підвищення ефективності польотів, що відповідає ключовим потребам сучасної авіації, де економія палива та екологічна стійкість є пріоритетами. Програма дозволяє користувачам вводити початкову масу літака, обирати або задавати маршрут польоту вручну, а також вказувати значення відхилення ISA. На основі цих даних вона визначає оптимальну висоту польоту, загальну відстань, витрату палива, кінцеву масу літака та тривалість польоту, пропонуючи практичне рішення для планування польотів.</w:t>
+      </w:r>
+    </w:p>
+    <w:p>
+      <w:pPr>
+        <w:spacing w:after="0" w:line="360" w:lineRule="auto"/>
+        <w:ind w:firstLine="709"/>
+        <w:jc w:val="both"/>
+        <w:rPr>
+          <w:rFonts w:ascii="Times New Roman" w:hAnsi="Times New Roman" w:cs="Times New Roman"/>
+          <w:sz w:val="28"/>
+          <w:szCs w:val="28"/>
+        </w:rPr>
+      </w:pPr>
+    </w:p>
+    <w:p>
+      <w:pPr>
+        <w:spacing w:after="0" w:line="360" w:lineRule="auto"/>
+        <w:jc w:val="both"/>
+        <w:rPr>
+          <w:rFonts w:ascii="Times New Roman" w:hAnsi="Times New Roman" w:cs="Times New Roman"/>
+          <w:sz w:val="28"/>
+          <w:szCs w:val="28"/>
+        </w:rPr>
+      </w:pPr>
+      <w:r>
+        <w:rPr>
+          <w:rFonts w:ascii="Times New Roman" w:hAnsi="Times New Roman" w:cs="Times New Roman"/>
+          <w:sz w:val="28"/>
+          <w:szCs w:val="28"/>
+        </w:rPr>
+        <w:t>Основні результати та досягнення</w:t>
+      </w:r>
+    </w:p>
+    <w:p>
+      <w:pPr>
+        <w:spacing w:after="0" w:line="360" w:lineRule="auto"/>
+        <w:jc w:val="both"/>
+        <w:rPr>
+          <w:rFonts w:ascii="Times New Roman" w:hAnsi="Times New Roman" w:cs="Times New Roman"/>
+          <w:sz w:val="28"/>
+          <w:szCs w:val="28"/>
+        </w:rPr>
+      </w:pPr>
+    </w:p>
+    <w:p>
+      <w:pPr>
+        <w:spacing w:after="0" w:line="360" w:lineRule="auto"/>
+        <w:jc w:val="both"/>
+        <w:rPr>
+          <w:rFonts w:ascii="Times New Roman" w:hAnsi="Times New Roman" w:cs="Times New Roman"/>
+          <w:sz w:val="28"/>
+          <w:szCs w:val="28"/>
+        </w:rPr>
+      </w:pPr>
+      <w:r>
+        <w:rPr>
+          <w:rFonts w:ascii="Times New Roman" w:hAnsi="Times New Roman" w:cs="Times New Roman"/>
+          <w:sz w:val="28"/>
+          <w:szCs w:val="28"/>
+        </w:rPr>
+        <w:t>Розробка математичної моделі:</w:t>
+      </w:r>
+    </w:p>
+    <w:p>
+      <w:pPr>
+        <w:spacing w:after="0" w:line="360" w:lineRule="auto"/>
+        <w:ind w:firstLine="709"/>
+        <w:jc w:val="both"/>
+        <w:rPr>
+          <w:rFonts w:ascii="Times New Roman" w:hAnsi="Times New Roman" w:cs="Times New Roman"/>
+          <w:sz w:val="28"/>
+          <w:szCs w:val="28"/>
+        </w:rPr>
+      </w:pPr>
+      <w:r>
+        <w:rPr>
+          <w:rFonts w:ascii="Times New Roman" w:hAnsi="Times New Roman" w:cs="Times New Roman"/>
+          <w:sz w:val="28"/>
+          <w:szCs w:val="28"/>
+        </w:rPr>
+        <w:t xml:space="preserve">Було створено математичну модель, яка враховує вплив маси літака, висоти польоту та відхилення ISA на витрату палива. Модель базується на таблицях продуктивності </w:t>
+      </w:r>
+      <w:proofErr w:type="spellStart"/>
+      <w:r>
+        <w:rPr>
+          <w:rFonts w:ascii="Times New Roman" w:hAnsi="Times New Roman" w:cs="Times New Roman"/>
+          <w:sz w:val="28"/>
+          <w:szCs w:val="28"/>
+        </w:rPr>
+        <w:t>Boeing</w:t>
+      </w:r>
+      <w:proofErr w:type="spellEnd"/>
+      <w:r>
+        <w:rPr>
+          <w:rFonts w:ascii="Times New Roman" w:hAnsi="Times New Roman" w:cs="Times New Roman"/>
+          <w:sz w:val="28"/>
+          <w:szCs w:val="28"/>
+        </w:rPr>
+        <w:t xml:space="preserve"> 738 і використовує лінійну інтерполяцію для адаптації до різних умов. Такий підхід забезпечує точність розрахунків при відносно низькій обчислювальній складності, що робить його придатним для практичного використання.</w:t>
+      </w:r>
+    </w:p>
+    <w:p>
+      <w:pPr>
+        <w:spacing w:after="0" w:line="360" w:lineRule="auto"/>
+        <w:ind w:firstLine="709"/>
+        <w:jc w:val="both"/>
+        <w:rPr>
+          <w:rFonts w:ascii="Times New Roman" w:hAnsi="Times New Roman" w:cs="Times New Roman"/>
+          <w:sz w:val="28"/>
+          <w:szCs w:val="28"/>
+        </w:rPr>
+      </w:pPr>
+    </w:p>
+    <w:p>
+      <w:pPr>
+        <w:spacing w:after="0" w:line="360" w:lineRule="auto"/>
+        <w:jc w:val="both"/>
+        <w:rPr>
+          <w:rFonts w:ascii="Times New Roman" w:hAnsi="Times New Roman" w:cs="Times New Roman"/>
+          <w:sz w:val="28"/>
+          <w:szCs w:val="28"/>
+        </w:rPr>
+      </w:pPr>
+      <w:r>
+        <w:rPr>
+          <w:rFonts w:ascii="Times New Roman" w:hAnsi="Times New Roman" w:cs="Times New Roman"/>
+          <w:sz w:val="28"/>
+          <w:szCs w:val="28"/>
+        </w:rPr>
+        <w:t>Алгоритм оптимізації:</w:t>
+      </w:r>
+    </w:p>
+    <w:p>
+      <w:pPr>
+        <w:spacing w:after="0" w:line="360" w:lineRule="auto"/>
+        <w:ind w:firstLine="709"/>
+        <w:jc w:val="both"/>
+        <w:rPr>
+          <w:rFonts w:ascii="Times New Roman" w:hAnsi="Times New Roman" w:cs="Times New Roman"/>
+          <w:sz w:val="28"/>
+          <w:szCs w:val="28"/>
+        </w:rPr>
+      </w:pPr>
+      <w:r>
+        <w:rPr>
+          <w:rFonts w:ascii="Times New Roman" w:hAnsi="Times New Roman" w:cs="Times New Roman"/>
+          <w:sz w:val="28"/>
+          <w:szCs w:val="28"/>
+        </w:rPr>
+        <w:t>Реалізовано ітеративний алгоритм, який аналізує можливі ешелони польоту та обирає той, що забезпечує мінімальну витрату палива. Автоматизація цього процесу зменшує навантаження на диспетчерів і пілотів, спрощуючи планування польотів. Простота алгоритму, що ґрунтується на лінійній інтерполяції та послідовному переборі висот, забезпечує баланс між точністю та ефективністю.</w:t>
+      </w:r>
+    </w:p>
+    <w:p>
+      <w:pPr>
+        <w:spacing w:after="0" w:line="360" w:lineRule="auto"/>
+        <w:ind w:firstLine="709"/>
+        <w:jc w:val="both"/>
+        <w:rPr>
+          <w:rFonts w:ascii="Times New Roman" w:hAnsi="Times New Roman" w:cs="Times New Roman"/>
+          <w:sz w:val="28"/>
+          <w:szCs w:val="28"/>
+        </w:rPr>
+      </w:pPr>
+      <w:r>
+        <w:rPr>
+          <w:rFonts w:ascii="Times New Roman" w:hAnsi="Times New Roman" w:cs="Times New Roman"/>
+          <w:sz w:val="28"/>
+          <w:szCs w:val="28"/>
+        </w:rPr>
+        <w:lastRenderedPageBreak/>
+        <w:t>Зручний інтерфейс користувача:</w:t>
+      </w:r>
+    </w:p>
+    <w:p>
+      <w:pPr>
+        <w:spacing w:after="0" w:line="360" w:lineRule="auto"/>
+        <w:ind w:firstLine="709"/>
+        <w:jc w:val="both"/>
+        <w:rPr>
+          <w:rFonts w:ascii="Times New Roman" w:hAnsi="Times New Roman" w:cs="Times New Roman"/>
+          <w:sz w:val="28"/>
+          <w:szCs w:val="28"/>
+        </w:rPr>
+      </w:pPr>
+      <w:r>
+        <w:rPr>
+          <w:rFonts w:ascii="Times New Roman" w:hAnsi="Times New Roman" w:cs="Times New Roman"/>
+          <w:sz w:val="28"/>
+          <w:szCs w:val="28"/>
+        </w:rPr>
+        <w:t xml:space="preserve">Програма оснащена інтуїтивно зрозумілим графічним інтерфейсом, розробленим за допомогою </w:t>
+      </w:r>
+      <w:proofErr w:type="spellStart"/>
+      <w:r>
+        <w:rPr>
+          <w:rFonts w:ascii="Times New Roman" w:hAnsi="Times New Roman" w:cs="Times New Roman"/>
+          <w:sz w:val="28"/>
+          <w:szCs w:val="28"/>
+        </w:rPr>
+        <w:t>Python</w:t>
+      </w:r>
+      <w:proofErr w:type="spellEnd"/>
+      <w:r>
+        <w:rPr>
+          <w:rFonts w:ascii="Times New Roman" w:hAnsi="Times New Roman" w:cs="Times New Roman"/>
+          <w:sz w:val="28"/>
+          <w:szCs w:val="28"/>
+        </w:rPr>
+        <w:t xml:space="preserve"> та бібліотеки </w:t>
+      </w:r>
+      <w:proofErr w:type="spellStart"/>
+      <w:r>
+        <w:rPr>
+          <w:rFonts w:ascii="Times New Roman" w:hAnsi="Times New Roman" w:cs="Times New Roman"/>
+          <w:sz w:val="28"/>
+          <w:szCs w:val="28"/>
+        </w:rPr>
+        <w:t>Tkinter</w:t>
+      </w:r>
+      <w:proofErr w:type="spellEnd"/>
+      <w:r>
+        <w:rPr>
+          <w:rFonts w:ascii="Times New Roman" w:hAnsi="Times New Roman" w:cs="Times New Roman"/>
+          <w:sz w:val="28"/>
+          <w:szCs w:val="28"/>
+        </w:rPr>
+        <w:t>. Це рішення робить її доступною для користувачів без глибоких технічних знань, розширюючи можливості її застосування в оперативних умовах.</w:t>
+      </w:r>
+    </w:p>
+    <w:p>
+      <w:pPr>
+        <w:spacing w:after="0" w:line="360" w:lineRule="auto"/>
+        <w:ind w:firstLine="709"/>
+        <w:jc w:val="both"/>
+        <w:rPr>
+          <w:rFonts w:ascii="Times New Roman" w:hAnsi="Times New Roman" w:cs="Times New Roman"/>
+          <w:sz w:val="28"/>
+          <w:szCs w:val="28"/>
+        </w:rPr>
+      </w:pPr>
+      <w:r>
+        <w:rPr>
+          <w:rFonts w:ascii="Times New Roman" w:hAnsi="Times New Roman" w:cs="Times New Roman"/>
+          <w:sz w:val="28"/>
+          <w:szCs w:val="28"/>
+        </w:rPr>
+        <w:t xml:space="preserve">Тестування та </w:t>
+      </w:r>
+      <w:proofErr w:type="spellStart"/>
+      <w:r>
+        <w:rPr>
+          <w:rFonts w:ascii="Times New Roman" w:hAnsi="Times New Roman" w:cs="Times New Roman"/>
+          <w:sz w:val="28"/>
+          <w:szCs w:val="28"/>
+        </w:rPr>
+        <w:t>валідація</w:t>
+      </w:r>
+      <w:proofErr w:type="spellEnd"/>
+      <w:r>
+        <w:rPr>
+          <w:rFonts w:ascii="Times New Roman" w:hAnsi="Times New Roman" w:cs="Times New Roman"/>
+          <w:sz w:val="28"/>
+          <w:szCs w:val="28"/>
+        </w:rPr>
+        <w:t>:</w:t>
+      </w:r>
+    </w:p>
+    <w:p>
+      <w:pPr>
+        <w:spacing w:after="0" w:line="360" w:lineRule="auto"/>
+        <w:ind w:firstLine="709"/>
+        <w:jc w:val="both"/>
+        <w:rPr>
+          <w:rFonts w:ascii="Times New Roman" w:hAnsi="Times New Roman" w:cs="Times New Roman"/>
+          <w:sz w:val="28"/>
+          <w:szCs w:val="28"/>
+        </w:rPr>
+      </w:pPr>
+      <w:r>
+        <w:rPr>
+          <w:rFonts w:ascii="Times New Roman" w:hAnsi="Times New Roman" w:cs="Times New Roman"/>
+          <w:sz w:val="28"/>
+          <w:szCs w:val="28"/>
+        </w:rPr>
+        <w:t>Ретельне тестування на різних наборах даних, включно з різними маршрутами та значеннями відхилення ISA, показало, що програма здатна досягати економії палива до 12% порівняно з традиційними методами планування польотів. Наприклад, для маршруту Барселона–</w:t>
+      </w:r>
+      <w:proofErr w:type="spellStart"/>
+      <w:r>
+        <w:rPr>
+          <w:rFonts w:ascii="Times New Roman" w:hAnsi="Times New Roman" w:cs="Times New Roman"/>
+          <w:sz w:val="28"/>
+          <w:szCs w:val="28"/>
+        </w:rPr>
+        <w:t>Гранада</w:t>
+      </w:r>
+      <w:proofErr w:type="spellEnd"/>
+      <w:r>
+        <w:rPr>
+          <w:rFonts w:ascii="Times New Roman" w:hAnsi="Times New Roman" w:cs="Times New Roman"/>
+          <w:sz w:val="28"/>
+          <w:szCs w:val="28"/>
+        </w:rPr>
+        <w:t xml:space="preserve"> </w:t>
+      </w:r>
+      <w:proofErr w:type="spellStart"/>
+      <w:r>
+        <w:rPr>
+          <w:rFonts w:ascii="Times New Roman" w:hAnsi="Times New Roman" w:cs="Times New Roman"/>
+          <w:sz w:val="28"/>
+          <w:szCs w:val="28"/>
+        </w:rPr>
+        <w:t>Арміла</w:t>
+      </w:r>
+      <w:proofErr w:type="spellEnd"/>
+      <w:r>
+        <w:rPr>
+          <w:rFonts w:ascii="Times New Roman" w:hAnsi="Times New Roman" w:cs="Times New Roman"/>
+          <w:sz w:val="28"/>
+          <w:szCs w:val="28"/>
+        </w:rPr>
+        <w:t xml:space="preserve"> з початковою масою 65 000 кг і відхиленням ISA +5°C програма визначила оптимальну висоту FL390, що забезпечило значну економію палива.</w:t>
+      </w:r>
+    </w:p>
+    <w:p>
+      <w:pPr>
+        <w:spacing w:after="0" w:line="360" w:lineRule="auto"/>
+        <w:ind w:firstLine="709"/>
+        <w:jc w:val="both"/>
+        <w:rPr>
+          <w:rFonts w:ascii="Times New Roman" w:hAnsi="Times New Roman" w:cs="Times New Roman"/>
+          <w:sz w:val="28"/>
+          <w:szCs w:val="28"/>
+        </w:rPr>
+      </w:pPr>
+      <w:r>
+        <w:rPr>
+          <w:rFonts w:ascii="Times New Roman" w:hAnsi="Times New Roman" w:cs="Times New Roman"/>
+          <w:sz w:val="28"/>
+          <w:szCs w:val="28"/>
+        </w:rPr>
+        <w:t>Порівняння з іншими дослідженнями</w:t>
+      </w:r>
+    </w:p>
+    <w:p>
+      <w:pPr>
+        <w:spacing w:after="0" w:line="360" w:lineRule="auto"/>
+        <w:ind w:firstLine="709"/>
+        <w:jc w:val="both"/>
+        <w:rPr>
+          <w:rFonts w:ascii="Times New Roman" w:hAnsi="Times New Roman" w:cs="Times New Roman"/>
+          <w:sz w:val="28"/>
+          <w:szCs w:val="28"/>
+        </w:rPr>
+      </w:pPr>
+      <w:r>
+        <w:rPr>
+          <w:rFonts w:ascii="Times New Roman" w:hAnsi="Times New Roman" w:cs="Times New Roman"/>
+          <w:sz w:val="28"/>
+          <w:szCs w:val="28"/>
+        </w:rPr>
+        <w:t xml:space="preserve">Порівняно з іншими дослідженнями, наш підхід вирізняється простотою та специфічністю. Сучасні методи, такі як генетичні алгоритми або динамічне програмування, описані в літературі (наприклад, </w:t>
+      </w:r>
+      <w:proofErr w:type="spellStart"/>
+      <w:r>
+        <w:rPr>
+          <w:rFonts w:ascii="Times New Roman" w:hAnsi="Times New Roman" w:cs="Times New Roman"/>
+          <w:sz w:val="28"/>
+          <w:szCs w:val="28"/>
+        </w:rPr>
+        <w:t>Salah</w:t>
+      </w:r>
+      <w:proofErr w:type="spellEnd"/>
+      <w:r>
+        <w:rPr>
+          <w:rFonts w:ascii="Times New Roman" w:hAnsi="Times New Roman" w:cs="Times New Roman"/>
+          <w:sz w:val="28"/>
+          <w:szCs w:val="28"/>
+        </w:rPr>
+        <w:t xml:space="preserve">, 2012; </w:t>
+      </w:r>
+      <w:proofErr w:type="spellStart"/>
+      <w:r>
+        <w:rPr>
+          <w:rFonts w:ascii="Times New Roman" w:hAnsi="Times New Roman" w:cs="Times New Roman"/>
+          <w:sz w:val="28"/>
+          <w:szCs w:val="28"/>
+        </w:rPr>
+        <w:t>Ryerson</w:t>
+      </w:r>
+      <w:proofErr w:type="spellEnd"/>
+      <w:r>
+        <w:rPr>
+          <w:rFonts w:ascii="Times New Roman" w:hAnsi="Times New Roman" w:cs="Times New Roman"/>
+          <w:sz w:val="28"/>
+          <w:szCs w:val="28"/>
+        </w:rPr>
+        <w:t xml:space="preserve"> </w:t>
+      </w:r>
+      <w:proofErr w:type="spellStart"/>
+      <w:r>
+        <w:rPr>
+          <w:rFonts w:ascii="Times New Roman" w:hAnsi="Times New Roman" w:cs="Times New Roman"/>
+          <w:sz w:val="28"/>
+          <w:szCs w:val="28"/>
+        </w:rPr>
+        <w:t>et</w:t>
+      </w:r>
+      <w:proofErr w:type="spellEnd"/>
+      <w:r>
+        <w:rPr>
+          <w:rFonts w:ascii="Times New Roman" w:hAnsi="Times New Roman" w:cs="Times New Roman"/>
+          <w:sz w:val="28"/>
+          <w:szCs w:val="28"/>
+        </w:rPr>
+        <w:t xml:space="preserve"> </w:t>
+      </w:r>
+      <w:proofErr w:type="spellStart"/>
+      <w:r>
+        <w:rPr>
+          <w:rFonts w:ascii="Times New Roman" w:hAnsi="Times New Roman" w:cs="Times New Roman"/>
+          <w:sz w:val="28"/>
+          <w:szCs w:val="28"/>
+        </w:rPr>
+        <w:t>al</w:t>
+      </w:r>
+      <w:proofErr w:type="spellEnd"/>
+      <w:r>
+        <w:rPr>
+          <w:rFonts w:ascii="Times New Roman" w:hAnsi="Times New Roman" w:cs="Times New Roman"/>
+          <w:sz w:val="28"/>
+          <w:szCs w:val="28"/>
+        </w:rPr>
+        <w:t xml:space="preserve">., 2014), пропонують потужну оптимізацію, враховуючи фактори на кшталт вітру чи обмежень повітряного руху, але вони є </w:t>
+      </w:r>
+      <w:proofErr w:type="spellStart"/>
+      <w:r>
+        <w:rPr>
+          <w:rFonts w:ascii="Times New Roman" w:hAnsi="Times New Roman" w:cs="Times New Roman"/>
+          <w:sz w:val="28"/>
+          <w:szCs w:val="28"/>
+        </w:rPr>
+        <w:t>обчислювально</w:t>
+      </w:r>
+      <w:proofErr w:type="spellEnd"/>
+      <w:r>
+        <w:rPr>
+          <w:rFonts w:ascii="Times New Roman" w:hAnsi="Times New Roman" w:cs="Times New Roman"/>
+          <w:sz w:val="28"/>
+          <w:szCs w:val="28"/>
+        </w:rPr>
+        <w:t xml:space="preserve"> складними та менш доступними для широкого кола користувачів. Наше програмне забезпечення, орієнтоване на </w:t>
+      </w:r>
+      <w:proofErr w:type="spellStart"/>
+      <w:r>
+        <w:rPr>
+          <w:rFonts w:ascii="Times New Roman" w:hAnsi="Times New Roman" w:cs="Times New Roman"/>
+          <w:sz w:val="28"/>
+          <w:szCs w:val="28"/>
+        </w:rPr>
+        <w:t>Boeing</w:t>
+      </w:r>
+      <w:proofErr w:type="spellEnd"/>
+      <w:r>
+        <w:rPr>
+          <w:rFonts w:ascii="Times New Roman" w:hAnsi="Times New Roman" w:cs="Times New Roman"/>
+          <w:sz w:val="28"/>
+          <w:szCs w:val="28"/>
+        </w:rPr>
+        <w:t xml:space="preserve"> 738 і відхилення ISA, забезпечує високу точність для цієї моделі літака з меншими обчислювальними затратами. Наявність графічного інтерфейсу додатково вирізняє його серед складніших систем, підвищуючи практичність для попереднього планування та освітніх цілей. Наприклад, на маршруті Ла-</w:t>
+      </w:r>
+      <w:proofErr w:type="spellStart"/>
+      <w:r>
+        <w:rPr>
+          <w:rFonts w:ascii="Times New Roman" w:hAnsi="Times New Roman" w:cs="Times New Roman"/>
+          <w:sz w:val="28"/>
+          <w:szCs w:val="28"/>
+        </w:rPr>
+        <w:t>Корунья</w:t>
+      </w:r>
+      <w:proofErr w:type="spellEnd"/>
+      <w:r>
+        <w:rPr>
+          <w:rFonts w:ascii="Times New Roman" w:hAnsi="Times New Roman" w:cs="Times New Roman"/>
+          <w:sz w:val="28"/>
+          <w:szCs w:val="28"/>
+        </w:rPr>
+        <w:t>–Барселона з початковою масою 43 253 кг програма скоригувала оптимальний ешелон з FL390 (ISA -30, 2559,7 кг палива) до FL370 (ISA +30, 2819,8 кг палива), що відповідає тенденціям в авіації, де нижчі температури сприяють кращій паливній ефективності через вищу щільність повітря.</w:t>
+      </w:r>
+    </w:p>
+    <w:p>
+      <w:pPr>
+        <w:spacing w:after="0" w:line="360" w:lineRule="auto"/>
+        <w:ind w:firstLine="709"/>
+        <w:jc w:val="both"/>
+        <w:rPr>
+          <w:rFonts w:ascii="Times New Roman" w:hAnsi="Times New Roman" w:cs="Times New Roman"/>
+          <w:sz w:val="28"/>
+          <w:szCs w:val="28"/>
+        </w:rPr>
+      </w:pPr>
+    </w:p>
+    <w:p>
+      <w:pPr>
+        <w:spacing w:after="0" w:line="360" w:lineRule="auto"/>
+        <w:ind w:firstLine="709"/>
+        <w:jc w:val="both"/>
+        <w:rPr>
+          <w:rFonts w:ascii="Times New Roman" w:hAnsi="Times New Roman" w:cs="Times New Roman"/>
+          <w:sz w:val="28"/>
+          <w:szCs w:val="28"/>
+        </w:rPr>
+      </w:pPr>
+      <w:r>
+        <w:rPr>
+          <w:rFonts w:ascii="Times New Roman" w:hAnsi="Times New Roman" w:cs="Times New Roman"/>
+          <w:sz w:val="28"/>
+          <w:szCs w:val="28"/>
+        </w:rPr>
+        <w:t>Обмеження</w:t>
+      </w:r>
+    </w:p>
+    <w:p>
+      <w:pPr>
+        <w:spacing w:after="0" w:line="360" w:lineRule="auto"/>
+        <w:ind w:firstLine="709"/>
+        <w:jc w:val="both"/>
+        <w:rPr>
+          <w:rFonts w:ascii="Times New Roman" w:hAnsi="Times New Roman" w:cs="Times New Roman"/>
+          <w:sz w:val="28"/>
+          <w:szCs w:val="28"/>
+        </w:rPr>
+      </w:pPr>
+      <w:r>
+        <w:rPr>
+          <w:rFonts w:ascii="Times New Roman" w:hAnsi="Times New Roman" w:cs="Times New Roman"/>
+          <w:sz w:val="28"/>
+          <w:szCs w:val="28"/>
+        </w:rPr>
+        <w:lastRenderedPageBreak/>
+        <w:t>Незважаючи на сильні сторони, програма має кілька обмежень, які потребують уваги:</w:t>
+      </w:r>
+    </w:p>
+    <w:p>
+      <w:pPr>
+        <w:spacing w:after="0" w:line="360" w:lineRule="auto"/>
+        <w:ind w:firstLine="709"/>
+        <w:jc w:val="both"/>
+        <w:rPr>
+          <w:rFonts w:ascii="Times New Roman" w:hAnsi="Times New Roman" w:cs="Times New Roman"/>
+          <w:sz w:val="28"/>
+          <w:szCs w:val="28"/>
+        </w:rPr>
+      </w:pPr>
+    </w:p>
+    <w:p>
+      <w:pPr>
+        <w:spacing w:after="0" w:line="360" w:lineRule="auto"/>
+        <w:ind w:firstLine="709"/>
+        <w:jc w:val="both"/>
+        <w:rPr>
+          <w:rFonts w:ascii="Times New Roman" w:hAnsi="Times New Roman" w:cs="Times New Roman"/>
+          <w:sz w:val="28"/>
+          <w:szCs w:val="28"/>
+        </w:rPr>
+      </w:pPr>
+      <w:r>
+        <w:rPr>
+          <w:rFonts w:ascii="Times New Roman" w:hAnsi="Times New Roman" w:cs="Times New Roman"/>
+          <w:sz w:val="28"/>
+          <w:szCs w:val="28"/>
+        </w:rPr>
+        <w:t>Лінійна інтерполяція: Використання лінійної інтерполяції спрощує розрахунки, але може не враховувати нелінійні залежності в даних продуктивності літака, що знижує точність у крайніх випадках.</w:t>
+      </w:r>
+    </w:p>
+    <w:p>
+      <w:pPr>
+        <w:spacing w:after="0" w:line="360" w:lineRule="auto"/>
+        <w:ind w:firstLine="709"/>
+        <w:jc w:val="both"/>
+        <w:rPr>
+          <w:rFonts w:ascii="Times New Roman" w:hAnsi="Times New Roman" w:cs="Times New Roman"/>
+          <w:sz w:val="28"/>
+          <w:szCs w:val="28"/>
+        </w:rPr>
+      </w:pPr>
+      <w:r>
+        <w:rPr>
+          <w:rFonts w:ascii="Times New Roman" w:hAnsi="Times New Roman" w:cs="Times New Roman"/>
+          <w:sz w:val="28"/>
+          <w:szCs w:val="28"/>
+        </w:rPr>
+        <w:t>Статичне відхилення ISA: Припущення про постійне відхилення ISA на всьому маршруті спрощує реальні атмосферні зміни, особливо на довгих рейсах.</w:t>
+      </w:r>
+    </w:p>
+    <w:p>
+      <w:pPr>
+        <w:spacing w:after="0" w:line="360" w:lineRule="auto"/>
+        <w:ind w:firstLine="709"/>
+        <w:jc w:val="both"/>
+        <w:rPr>
+          <w:rFonts w:ascii="Times New Roman" w:hAnsi="Times New Roman" w:cs="Times New Roman"/>
+          <w:sz w:val="28"/>
+          <w:szCs w:val="28"/>
+        </w:rPr>
+      </w:pPr>
+      <w:r>
+        <w:rPr>
+          <w:rFonts w:ascii="Times New Roman" w:hAnsi="Times New Roman" w:cs="Times New Roman"/>
+          <w:sz w:val="28"/>
+          <w:szCs w:val="28"/>
+        </w:rPr>
+        <w:t>Відсутність врахування вітру: Поточна модель не включає вплив вітру, який суттєво впливає на витрату палива та динаміку польоту.</w:t>
+      </w:r>
+    </w:p>
+    <w:p>
+      <w:pPr>
+        <w:spacing w:after="0" w:line="360" w:lineRule="auto"/>
+        <w:ind w:firstLine="709"/>
+        <w:jc w:val="both"/>
+        <w:rPr>
+          <w:rFonts w:ascii="Times New Roman" w:hAnsi="Times New Roman" w:cs="Times New Roman"/>
+          <w:sz w:val="28"/>
+          <w:szCs w:val="28"/>
+        </w:rPr>
+      </w:pPr>
+      <w:r>
+        <w:rPr>
+          <w:rFonts w:ascii="Times New Roman" w:hAnsi="Times New Roman" w:cs="Times New Roman"/>
+          <w:sz w:val="28"/>
+          <w:szCs w:val="28"/>
+        </w:rPr>
+        <w:t xml:space="preserve">Обмеження однією моделлю літака: Програма розроблена лише для </w:t>
+      </w:r>
+      <w:proofErr w:type="spellStart"/>
+      <w:r>
+        <w:rPr>
+          <w:rFonts w:ascii="Times New Roman" w:hAnsi="Times New Roman" w:cs="Times New Roman"/>
+          <w:sz w:val="28"/>
+          <w:szCs w:val="28"/>
+        </w:rPr>
+        <w:t>Boeing</w:t>
+      </w:r>
+      <w:proofErr w:type="spellEnd"/>
+      <w:r>
+        <w:rPr>
+          <w:rFonts w:ascii="Times New Roman" w:hAnsi="Times New Roman" w:cs="Times New Roman"/>
+          <w:sz w:val="28"/>
+          <w:szCs w:val="28"/>
+        </w:rPr>
+        <w:t xml:space="preserve"> 738, що обмежує її використання для інших типів літаків без додаткових даних.</w:t>
+      </w:r>
+    </w:p>
+    <w:p>
+      <w:pPr>
+        <w:spacing w:after="0" w:line="360" w:lineRule="auto"/>
+        <w:ind w:firstLine="709"/>
+        <w:jc w:val="both"/>
+        <w:rPr>
+          <w:rFonts w:ascii="Times New Roman" w:hAnsi="Times New Roman" w:cs="Times New Roman"/>
+          <w:sz w:val="28"/>
+          <w:szCs w:val="28"/>
+        </w:rPr>
+      </w:pPr>
+      <w:r>
+        <w:rPr>
+          <w:rFonts w:ascii="Times New Roman" w:hAnsi="Times New Roman" w:cs="Times New Roman"/>
+          <w:sz w:val="28"/>
+          <w:szCs w:val="28"/>
+        </w:rPr>
+        <w:t>Відсутність коригувань у реальному часі: Програма призначена для попереднього планування і не підтримує адаптацію розрахунків під час польоту за мінливих умов.</w:t>
+      </w:r>
+    </w:p>
+    <w:p>
+      <w:pPr>
+        <w:spacing w:after="0" w:line="360" w:lineRule="auto"/>
+        <w:ind w:firstLine="709"/>
+        <w:jc w:val="both"/>
+        <w:rPr>
+          <w:rFonts w:ascii="Times New Roman" w:hAnsi="Times New Roman" w:cs="Times New Roman"/>
+          <w:sz w:val="28"/>
+          <w:szCs w:val="28"/>
+        </w:rPr>
+      </w:pPr>
+      <w:r>
+        <w:rPr>
+          <w:rFonts w:ascii="Times New Roman" w:hAnsi="Times New Roman" w:cs="Times New Roman"/>
+          <w:sz w:val="28"/>
+          <w:szCs w:val="28"/>
+        </w:rPr>
+        <w:t>Обмеження повітряного руху: Неврахування обмежень диспетчерського контролю може зробити деякі рекомендації щодо висоти непрактичними в реальних умовах.</w:t>
+      </w:r>
+    </w:p>
+    <w:p>
+      <w:pPr>
+        <w:spacing w:after="0" w:line="360" w:lineRule="auto"/>
+        <w:ind w:firstLine="709"/>
+        <w:jc w:val="both"/>
+        <w:rPr>
+          <w:rFonts w:ascii="Times New Roman" w:hAnsi="Times New Roman" w:cs="Times New Roman"/>
+          <w:sz w:val="28"/>
+          <w:szCs w:val="28"/>
+        </w:rPr>
+      </w:pPr>
+      <w:r>
+        <w:rPr>
+          <w:rFonts w:ascii="Times New Roman" w:hAnsi="Times New Roman" w:cs="Times New Roman"/>
+          <w:sz w:val="28"/>
+          <w:szCs w:val="28"/>
+        </w:rPr>
+        <w:t>Ці обмеження вказують на розбіжності між припущеннями програми та реальними умовами, відкриваючи можливості для вдосконалення.</w:t>
+      </w:r>
+    </w:p>
+    <w:p>
+      <w:pPr>
+        <w:spacing w:after="0" w:line="360" w:lineRule="auto"/>
+        <w:ind w:firstLine="709"/>
+        <w:jc w:val="both"/>
+        <w:rPr>
+          <w:rFonts w:ascii="Times New Roman" w:hAnsi="Times New Roman" w:cs="Times New Roman"/>
+          <w:sz w:val="28"/>
+          <w:szCs w:val="28"/>
+        </w:rPr>
+      </w:pPr>
+    </w:p>
+    <w:p>
+      <w:pPr>
+        <w:spacing w:after="0" w:line="360" w:lineRule="auto"/>
+        <w:ind w:firstLine="709"/>
+        <w:jc w:val="both"/>
+        <w:rPr>
+          <w:rFonts w:ascii="Times New Roman" w:hAnsi="Times New Roman" w:cs="Times New Roman"/>
+          <w:sz w:val="28"/>
+          <w:szCs w:val="28"/>
+        </w:rPr>
+      </w:pPr>
+      <w:r>
+        <w:rPr>
+          <w:rFonts w:ascii="Times New Roman" w:hAnsi="Times New Roman" w:cs="Times New Roman"/>
+          <w:sz w:val="28"/>
+          <w:szCs w:val="28"/>
+        </w:rPr>
+        <w:t>Перспективи вдосконалення</w:t>
+      </w:r>
+    </w:p>
+    <w:p>
+      <w:pPr>
+        <w:spacing w:after="0" w:line="360" w:lineRule="auto"/>
+        <w:ind w:firstLine="709"/>
+        <w:jc w:val="both"/>
+        <w:rPr>
+          <w:rFonts w:ascii="Times New Roman" w:hAnsi="Times New Roman" w:cs="Times New Roman"/>
+          <w:sz w:val="28"/>
+          <w:szCs w:val="28"/>
+        </w:rPr>
+      </w:pPr>
+      <w:r>
+        <w:rPr>
+          <w:rFonts w:ascii="Times New Roman" w:hAnsi="Times New Roman" w:cs="Times New Roman"/>
+          <w:sz w:val="28"/>
+          <w:szCs w:val="28"/>
+        </w:rPr>
+        <w:t>Для подолання цих недоліків і підвищення корисності програми пропонується кілька напрямків розвитку:</w:t>
+      </w:r>
+    </w:p>
+    <w:p>
+      <w:pPr>
+        <w:spacing w:after="0" w:line="360" w:lineRule="auto"/>
+        <w:ind w:firstLine="709"/>
+        <w:jc w:val="both"/>
+        <w:rPr>
+          <w:rFonts w:ascii="Times New Roman" w:hAnsi="Times New Roman" w:cs="Times New Roman"/>
+          <w:sz w:val="28"/>
+          <w:szCs w:val="28"/>
+        </w:rPr>
+      </w:pPr>
+    </w:p>
+    <w:p>
+      <w:pPr>
+        <w:spacing w:after="0" w:line="360" w:lineRule="auto"/>
+        <w:ind w:firstLine="709"/>
+        <w:jc w:val="both"/>
+        <w:rPr>
+          <w:rFonts w:ascii="Times New Roman" w:hAnsi="Times New Roman" w:cs="Times New Roman"/>
+          <w:sz w:val="28"/>
+          <w:szCs w:val="28"/>
+        </w:rPr>
+      </w:pPr>
+      <w:r>
+        <w:rPr>
+          <w:rFonts w:ascii="Times New Roman" w:hAnsi="Times New Roman" w:cs="Times New Roman"/>
+          <w:sz w:val="28"/>
+          <w:szCs w:val="28"/>
+        </w:rPr>
+        <w:t xml:space="preserve">Просунуті методи інтерполяції: Впровадження </w:t>
+      </w:r>
+      <w:proofErr w:type="spellStart"/>
+      <w:r>
+        <w:rPr>
+          <w:rFonts w:ascii="Times New Roman" w:hAnsi="Times New Roman" w:cs="Times New Roman"/>
+          <w:sz w:val="28"/>
+          <w:szCs w:val="28"/>
+        </w:rPr>
+        <w:t>сплайн</w:t>
+      </w:r>
+      <w:proofErr w:type="spellEnd"/>
+      <w:r>
+        <w:rPr>
+          <w:rFonts w:ascii="Times New Roman" w:hAnsi="Times New Roman" w:cs="Times New Roman"/>
+          <w:sz w:val="28"/>
+          <w:szCs w:val="28"/>
+        </w:rPr>
+        <w:t>- або поліноміальної інтерполяції може краще відобразити нелінійні залежності в даних продуктивності, підвищуючи точність розрахунків.</w:t>
+      </w:r>
+    </w:p>
+    <w:p>
+      <w:pPr>
+        <w:spacing w:after="0" w:line="360" w:lineRule="auto"/>
+        <w:ind w:firstLine="709"/>
+        <w:jc w:val="both"/>
+        <w:rPr>
+          <w:rFonts w:ascii="Times New Roman" w:hAnsi="Times New Roman" w:cs="Times New Roman"/>
+          <w:sz w:val="28"/>
+          <w:szCs w:val="28"/>
+        </w:rPr>
+      </w:pPr>
+      <w:r>
+        <w:rPr>
+          <w:rFonts w:ascii="Times New Roman" w:hAnsi="Times New Roman" w:cs="Times New Roman"/>
+          <w:sz w:val="28"/>
+          <w:szCs w:val="28"/>
+        </w:rPr>
+        <w:t xml:space="preserve">Динамічне врахування ISA та погоди: Інтеграція даних у реальному часі через API (наприклад, </w:t>
+      </w:r>
+      <w:proofErr w:type="spellStart"/>
+      <w:r>
+        <w:rPr>
+          <w:rFonts w:ascii="Times New Roman" w:hAnsi="Times New Roman" w:cs="Times New Roman"/>
+          <w:sz w:val="28"/>
+          <w:szCs w:val="28"/>
+        </w:rPr>
+        <w:t>OpenWeatherMap</w:t>
+      </w:r>
+      <w:proofErr w:type="spellEnd"/>
+      <w:r>
+        <w:rPr>
+          <w:rFonts w:ascii="Times New Roman" w:hAnsi="Times New Roman" w:cs="Times New Roman"/>
+          <w:sz w:val="28"/>
+          <w:szCs w:val="28"/>
+        </w:rPr>
+        <w:t xml:space="preserve">) дозволить проводити </w:t>
+      </w:r>
+      <w:proofErr w:type="spellStart"/>
+      <w:r>
+        <w:rPr>
+          <w:rFonts w:ascii="Times New Roman" w:hAnsi="Times New Roman" w:cs="Times New Roman"/>
+          <w:sz w:val="28"/>
+          <w:szCs w:val="28"/>
+        </w:rPr>
+        <w:t>сегментно</w:t>
+      </w:r>
+      <w:proofErr w:type="spellEnd"/>
+      <w:r>
+        <w:rPr>
+          <w:rFonts w:ascii="Times New Roman" w:hAnsi="Times New Roman" w:cs="Times New Roman"/>
+          <w:sz w:val="28"/>
+          <w:szCs w:val="28"/>
+        </w:rPr>
+        <w:t>-</w:t>
+      </w:r>
+      <w:r>
+        <w:rPr>
+          <w:rFonts w:ascii="Times New Roman" w:hAnsi="Times New Roman" w:cs="Times New Roman"/>
+          <w:sz w:val="28"/>
+          <w:szCs w:val="28"/>
+        </w:rPr>
+        <w:lastRenderedPageBreak/>
+        <w:t>специфічні корекції ISA та моделювати вплив вітру, наближаючи інструмент до реальних умов польоту.</w:t>
+      </w:r>
+    </w:p>
+    <w:p>
+      <w:pPr>
+        <w:spacing w:after="0" w:line="360" w:lineRule="auto"/>
+        <w:ind w:firstLine="709"/>
+        <w:jc w:val="both"/>
+        <w:rPr>
+          <w:rFonts w:ascii="Times New Roman" w:hAnsi="Times New Roman" w:cs="Times New Roman"/>
+          <w:sz w:val="28"/>
+          <w:szCs w:val="28"/>
+        </w:rPr>
+      </w:pPr>
+      <w:r>
+        <w:rPr>
+          <w:rFonts w:ascii="Times New Roman" w:hAnsi="Times New Roman" w:cs="Times New Roman"/>
+          <w:sz w:val="28"/>
+          <w:szCs w:val="28"/>
+        </w:rPr>
+        <w:t xml:space="preserve">Підтримка різних літаків: Розширення бази даних для включення таблиць продуктивності інших моделей, таких як </w:t>
+      </w:r>
+      <w:proofErr w:type="spellStart"/>
+      <w:r>
+        <w:rPr>
+          <w:rFonts w:ascii="Times New Roman" w:hAnsi="Times New Roman" w:cs="Times New Roman"/>
+          <w:sz w:val="28"/>
+          <w:szCs w:val="28"/>
+        </w:rPr>
+        <w:t>Airbus</w:t>
+      </w:r>
+      <w:proofErr w:type="spellEnd"/>
+      <w:r>
+        <w:rPr>
+          <w:rFonts w:ascii="Times New Roman" w:hAnsi="Times New Roman" w:cs="Times New Roman"/>
+          <w:sz w:val="28"/>
+          <w:szCs w:val="28"/>
+        </w:rPr>
+        <w:t xml:space="preserve"> A320 чи </w:t>
+      </w:r>
+      <w:proofErr w:type="spellStart"/>
+      <w:r>
+        <w:rPr>
+          <w:rFonts w:ascii="Times New Roman" w:hAnsi="Times New Roman" w:cs="Times New Roman"/>
+          <w:sz w:val="28"/>
+          <w:szCs w:val="28"/>
+        </w:rPr>
+        <w:t>Boeing</w:t>
+      </w:r>
+      <w:proofErr w:type="spellEnd"/>
+      <w:r>
+        <w:rPr>
+          <w:rFonts w:ascii="Times New Roman" w:hAnsi="Times New Roman" w:cs="Times New Roman"/>
+          <w:sz w:val="28"/>
+          <w:szCs w:val="28"/>
+        </w:rPr>
+        <w:t xml:space="preserve"> 787, розширить сферу застосування програми.</w:t>
+      </w:r>
+    </w:p>
+    <w:p>
+      <w:pPr>
+        <w:spacing w:after="0" w:line="360" w:lineRule="auto"/>
+        <w:ind w:firstLine="709"/>
+        <w:jc w:val="both"/>
+        <w:rPr>
+          <w:rFonts w:ascii="Times New Roman" w:hAnsi="Times New Roman" w:cs="Times New Roman"/>
+          <w:sz w:val="28"/>
+          <w:szCs w:val="28"/>
+        </w:rPr>
+      </w:pPr>
+      <w:r>
+        <w:rPr>
+          <w:rFonts w:ascii="Times New Roman" w:hAnsi="Times New Roman" w:cs="Times New Roman"/>
+          <w:sz w:val="28"/>
+          <w:szCs w:val="28"/>
+        </w:rPr>
+        <w:t>Можливості реального часу: Додавання функцій для коригування під час польоту перетворить інструмент на динамічну систему підтримки рішень для пілотів.</w:t>
+      </w:r>
+    </w:p>
+    <w:p>
+      <w:pPr>
+        <w:spacing w:after="0" w:line="360" w:lineRule="auto"/>
+        <w:ind w:firstLine="709"/>
+        <w:jc w:val="both"/>
+        <w:rPr>
+          <w:rFonts w:ascii="Times New Roman" w:hAnsi="Times New Roman" w:cs="Times New Roman"/>
+          <w:sz w:val="28"/>
+          <w:szCs w:val="28"/>
+        </w:rPr>
+      </w:pPr>
+      <w:r>
+        <w:rPr>
+          <w:rFonts w:ascii="Times New Roman" w:hAnsi="Times New Roman" w:cs="Times New Roman"/>
+          <w:sz w:val="28"/>
+          <w:szCs w:val="28"/>
+        </w:rPr>
+        <w:t>Врахування обмежень повітряного руху: Інтеграція даних про диспетчерські обмеження забезпечить практичність рекомендованих висот у регульованому повітряному просторі.</w:t>
+      </w:r>
+    </w:p>
+    <w:p>
+      <w:pPr>
+        <w:spacing w:after="0" w:line="360" w:lineRule="auto"/>
+        <w:ind w:firstLine="709"/>
+        <w:jc w:val="both"/>
+        <w:rPr>
+          <w:rFonts w:ascii="Times New Roman" w:hAnsi="Times New Roman" w:cs="Times New Roman"/>
+          <w:sz w:val="28"/>
+          <w:szCs w:val="28"/>
+        </w:rPr>
+      </w:pPr>
+      <w:r>
+        <w:rPr>
+          <w:rFonts w:ascii="Times New Roman" w:hAnsi="Times New Roman" w:cs="Times New Roman"/>
+          <w:sz w:val="28"/>
+          <w:szCs w:val="28"/>
+        </w:rPr>
+        <w:t xml:space="preserve">Покращена візуалізація: Впровадження інтерактивних функцій, таких як графіки витрати палива або 3D-профіль маршруту за допомогою бібліотек </w:t>
+      </w:r>
+      <w:proofErr w:type="spellStart"/>
+      <w:r>
+        <w:rPr>
+          <w:rFonts w:ascii="Times New Roman" w:hAnsi="Times New Roman" w:cs="Times New Roman"/>
+          <w:sz w:val="28"/>
+          <w:szCs w:val="28"/>
+        </w:rPr>
+        <w:t>Matplotlib</w:t>
+      </w:r>
+      <w:proofErr w:type="spellEnd"/>
+      <w:r>
+        <w:rPr>
+          <w:rFonts w:ascii="Times New Roman" w:hAnsi="Times New Roman" w:cs="Times New Roman"/>
+          <w:sz w:val="28"/>
+          <w:szCs w:val="28"/>
+        </w:rPr>
+        <w:t xml:space="preserve"> чи </w:t>
+      </w:r>
+      <w:proofErr w:type="spellStart"/>
+      <w:r>
+        <w:rPr>
+          <w:rFonts w:ascii="Times New Roman" w:hAnsi="Times New Roman" w:cs="Times New Roman"/>
+          <w:sz w:val="28"/>
+          <w:szCs w:val="28"/>
+        </w:rPr>
+        <w:t>Plotly</w:t>
+      </w:r>
+      <w:proofErr w:type="spellEnd"/>
+      <w:r>
+        <w:rPr>
+          <w:rFonts w:ascii="Times New Roman" w:hAnsi="Times New Roman" w:cs="Times New Roman"/>
+          <w:sz w:val="28"/>
+          <w:szCs w:val="28"/>
+        </w:rPr>
+        <w:t>, покращить досвід користувача та інтерпретацію результатів.</w:t>
+      </w:r>
+    </w:p>
+    <w:p>
+      <w:pPr>
+        <w:spacing w:after="0" w:line="360" w:lineRule="auto"/>
+        <w:ind w:firstLine="709"/>
+        <w:jc w:val="both"/>
+        <w:rPr>
+          <w:rFonts w:ascii="Times New Roman" w:hAnsi="Times New Roman" w:cs="Times New Roman"/>
+          <w:sz w:val="28"/>
+          <w:szCs w:val="28"/>
+        </w:rPr>
+      </w:pPr>
+      <w:r>
+        <w:rPr>
+          <w:rFonts w:ascii="Times New Roman" w:hAnsi="Times New Roman" w:cs="Times New Roman"/>
+          <w:sz w:val="28"/>
+          <w:szCs w:val="28"/>
+        </w:rPr>
+        <w:t>Практична значущість</w:t>
+      </w:r>
+    </w:p>
+    <w:p>
+      <w:pPr>
+        <w:spacing w:after="0" w:line="360" w:lineRule="auto"/>
+        <w:ind w:firstLine="709"/>
+        <w:jc w:val="both"/>
+        <w:rPr>
+          <w:rFonts w:ascii="Times New Roman" w:hAnsi="Times New Roman" w:cs="Times New Roman"/>
+          <w:sz w:val="28"/>
+          <w:szCs w:val="28"/>
+        </w:rPr>
+      </w:pPr>
+      <w:r>
+        <w:rPr>
+          <w:rFonts w:ascii="Times New Roman" w:hAnsi="Times New Roman" w:cs="Times New Roman"/>
+          <w:sz w:val="28"/>
+          <w:szCs w:val="28"/>
+        </w:rPr>
+        <w:t>Розроблене програмне забезпечення пропонує відчутні переваги для авіакомпаній, дозволяючи планувати польоти з економією палива, знижуючи операційні витрати та зменшуючи вплив на довкілля завдяки скороченню викидів CO₂. Його потенційна інтеграція в системи управління польотами (FMS) може автоматизувати оптимізацію висоти, підвищуючи ефективність в умовах зростання економічних та екологічних вимог. Окрім комерційного використання, інструмент є цінним освітнім ресурсом, демонструючи взаємозв’язок між атмосферними умовами, продуктивністю літака та паливною ефективністю.</w:t>
+      </w:r>
+    </w:p>
+    <w:p>
+      <w:pPr>
+        <w:spacing w:after="0" w:line="360" w:lineRule="auto"/>
+        <w:ind w:firstLine="709"/>
+        <w:jc w:val="both"/>
+        <w:rPr>
+          <w:rFonts w:ascii="Times New Roman" w:hAnsi="Times New Roman" w:cs="Times New Roman"/>
+          <w:sz w:val="28"/>
+          <w:szCs w:val="28"/>
+        </w:rPr>
+      </w:pPr>
+    </w:p>
+    <w:p>
+      <w:pPr>
+        <w:spacing w:after="0" w:line="360" w:lineRule="auto"/>
+        <w:ind w:firstLine="709"/>
+        <w:jc w:val="both"/>
+        <w:rPr>
+          <w:rFonts w:ascii="Times New Roman" w:hAnsi="Times New Roman" w:cs="Times New Roman"/>
+          <w:sz w:val="28"/>
+          <w:szCs w:val="28"/>
+        </w:rPr>
+      </w:pPr>
+      <w:r>
+        <w:rPr>
+          <w:rFonts w:ascii="Times New Roman" w:hAnsi="Times New Roman" w:cs="Times New Roman"/>
+          <w:sz w:val="28"/>
+          <w:szCs w:val="28"/>
+        </w:rPr>
+        <w:t>Заключні зауваження</w:t>
+      </w:r>
+    </w:p>
+    <w:p>
+      <w:pPr>
+        <w:spacing w:after="0" w:line="360" w:lineRule="auto"/>
+        <w:ind w:firstLine="709"/>
+        <w:jc w:val="both"/>
+        <w:rPr>
+          <w:rFonts w:ascii="Times New Roman" w:hAnsi="Times New Roman" w:cs="Times New Roman"/>
+          <w:sz w:val="28"/>
+          <w:szCs w:val="28"/>
+        </w:rPr>
+      </w:pPr>
+      <w:r>
+        <w:rPr>
+          <w:rFonts w:ascii="Times New Roman" w:hAnsi="Times New Roman" w:cs="Times New Roman"/>
+          <w:sz w:val="28"/>
+          <w:szCs w:val="28"/>
+        </w:rPr>
+        <w:t xml:space="preserve">Ця дипломна робота представляє ефективне та доступне рішення для оптимізації висоти польоту </w:t>
+      </w:r>
+      <w:proofErr w:type="spellStart"/>
+      <w:r>
+        <w:rPr>
+          <w:rFonts w:ascii="Times New Roman" w:hAnsi="Times New Roman" w:cs="Times New Roman"/>
+          <w:sz w:val="28"/>
+          <w:szCs w:val="28"/>
+        </w:rPr>
+        <w:t>Boeing</w:t>
+      </w:r>
+      <w:proofErr w:type="spellEnd"/>
+      <w:r>
+        <w:rPr>
+          <w:rFonts w:ascii="Times New Roman" w:hAnsi="Times New Roman" w:cs="Times New Roman"/>
+          <w:sz w:val="28"/>
+          <w:szCs w:val="28"/>
+        </w:rPr>
+        <w:t xml:space="preserve"> 738 з урахуванням відхилень ISA. Хоча програма є простішою за деякі передові методи, її акцент на зручності, специфічності та економії палива до 12% робить її цінним внеском у підвищення ефективності авіації. Виявлені обмеження створюють основу для майбутніх </w:t>
+      </w:r>
+      <w:r>
+        <w:rPr>
+          <w:rFonts w:ascii="Times New Roman" w:hAnsi="Times New Roman" w:cs="Times New Roman"/>
+          <w:sz w:val="28"/>
+          <w:szCs w:val="28"/>
+        </w:rPr>
+        <w:lastRenderedPageBreak/>
+        <w:t>удосконалень, які можуть підвищити точність і універсальність програми. Ця робота закладає підґрунтя для подальших досліджень у сфері оптимізації паливної ефективності авіації, пропонуючи як практичну користь, так і платформу для розвитку передових досліджень у цій галузі.</w:t>
+      </w:r>
     </w:p>
     <w:p>
       <w:pPr>
@@ -10098,16 +11367,37 @@
           <w:szCs w:val="28"/>
         </w:rPr>
       </w:pPr>
-      <w:bookmarkStart w:id="24" w:name="_Toc199455440"/>
+      <w:bookmarkStart w:id="25" w:name="_Toc199458000"/>
       <w:r>
         <w:rPr>
           <w:rFonts w:cs="Times New Roman"/>
           <w:szCs w:val="28"/>
         </w:rPr>
         <w:lastRenderedPageBreak/>
-        <w:t>СПИСОК ЛІТЕРАТУРИ</w:t>
-      </w:r>
-      <w:bookmarkEnd w:id="24"/>
+        <w:t>С</w:t>
+      </w:r>
+      <w:r>
+        <w:rPr>
+          <w:rFonts w:cs="Times New Roman"/>
+          <w:szCs w:val="28"/>
+        </w:rPr>
+        <w:t>писок</w:t>
+      </w:r>
+      <w:r>
+        <w:rPr>
+          <w:rFonts w:cs="Times New Roman"/>
+          <w:szCs w:val="28"/>
+        </w:rPr>
+        <w:t xml:space="preserve"> </w:t>
+      </w:r>
+      <w:r>
+        <w:rPr>
+          <w:rFonts w:cs="Times New Roman"/>
+          <w:szCs w:val="28"/>
+        </w:rPr>
+        <w:t>літератури</w:t>
+      </w:r>
+      <w:bookmarkEnd w:id="25"/>
     </w:p>
     <w:p>
       <w:pPr>
@@ -11993,7 +13283,6 @@
         <w:docPartUnique/>
       </w:docPartObj>
     </w:sdtPr>
-    <w:sdtEndPr/>
     <w:sdtContent>
       <w:p>
         <w:pPr>

--- a/diplom (1).docx
+++ b/diplom (1).docx
@@ -10330,7 +10330,6 @@
     <w:p>
       <w:pPr>
         <w:spacing w:after="0" w:line="360" w:lineRule="auto"/>
-        <w:ind w:firstLine="709"/>
         <w:jc w:val="both"/>
         <w:rPr>
           <w:rFonts w:ascii="Times New Roman" w:hAnsi="Times New Roman" w:cs="Times New Roman"/>
@@ -10415,6 +10414,17 @@
           <w:szCs w:val="28"/>
         </w:rPr>
       </w:pPr>
+    </w:p>
+    <w:p>
+      <w:pPr>
+        <w:spacing w:after="0" w:line="360" w:lineRule="auto"/>
+        <w:jc w:val="both"/>
+        <w:rPr>
+          <w:rFonts w:ascii="Times New Roman" w:hAnsi="Times New Roman" w:cs="Times New Roman"/>
+          <w:sz w:val="28"/>
+          <w:szCs w:val="28"/>
+        </w:rPr>
+      </w:pPr>
       <w:r>
         <w:rPr>
           <w:rFonts w:ascii="Times New Roman" w:hAnsi="Times New Roman" w:cs="Times New Roman"/>
@@ -10509,6 +10519,17 @@
           <w:szCs w:val="28"/>
         </w:rPr>
       </w:pPr>
+    </w:p>
+    <w:p>
+      <w:pPr>
+        <w:spacing w:after="0" w:line="360" w:lineRule="auto"/>
+        <w:jc w:val="both"/>
+        <w:rPr>
+          <w:rFonts w:ascii="Times New Roman" w:hAnsi="Times New Roman" w:cs="Times New Roman"/>
+          <w:sz w:val="28"/>
+          <w:szCs w:val="28"/>
+        </w:rPr>
+      </w:pPr>
       <w:r>
         <w:rPr>
           <w:rFonts w:ascii="Times New Roman" w:hAnsi="Times New Roman" w:cs="Times New Roman"/>
@@ -10535,79 +10556,23 @@
           <w:sz w:val="28"/>
           <w:szCs w:val="28"/>
         </w:rPr>
-        <w:t xml:space="preserve">Порівняно з іншими дослідженнями, наш підхід вирізняється простотою та специфічністю. Сучасні методи, такі як генетичні алгоритми або динамічне програмування, описані в літературі (наприклад, </w:t>
-      </w:r>
-      <w:proofErr w:type="spellStart"/>
-      <w:r>
-        <w:rPr>
-          <w:rFonts w:ascii="Times New Roman" w:hAnsi="Times New Roman" w:cs="Times New Roman"/>
-          <w:sz w:val="28"/>
-          <w:szCs w:val="28"/>
-        </w:rPr>
-        <w:t>Salah</w:t>
-      </w:r>
-      <w:proofErr w:type="spellEnd"/>
-      <w:r>
-        <w:rPr>
-          <w:rFonts w:ascii="Times New Roman" w:hAnsi="Times New Roman" w:cs="Times New Roman"/>
-          <w:sz w:val="28"/>
-          <w:szCs w:val="28"/>
-        </w:rPr>
-        <w:t xml:space="preserve">, 2012; </w:t>
-      </w:r>
-      <w:proofErr w:type="spellStart"/>
-      <w:r>
-        <w:rPr>
-          <w:rFonts w:ascii="Times New Roman" w:hAnsi="Times New Roman" w:cs="Times New Roman"/>
-          <w:sz w:val="28"/>
-          <w:szCs w:val="28"/>
-        </w:rPr>
-        <w:t>Ryerson</w:t>
-      </w:r>
-      <w:proofErr w:type="spellEnd"/>
-      <w:r>
-        <w:rPr>
-          <w:rFonts w:ascii="Times New Roman" w:hAnsi="Times New Roman" w:cs="Times New Roman"/>
-          <w:sz w:val="28"/>
-          <w:szCs w:val="28"/>
-        </w:rPr>
-        <w:t xml:space="preserve"> </w:t>
-      </w:r>
-      <w:proofErr w:type="spellStart"/>
-      <w:r>
-        <w:rPr>
-          <w:rFonts w:ascii="Times New Roman" w:hAnsi="Times New Roman" w:cs="Times New Roman"/>
-          <w:sz w:val="28"/>
-          <w:szCs w:val="28"/>
-        </w:rPr>
-        <w:t>et</w:t>
-      </w:r>
-      <w:proofErr w:type="spellEnd"/>
-      <w:r>
-        <w:rPr>
-          <w:rFonts w:ascii="Times New Roman" w:hAnsi="Times New Roman" w:cs="Times New Roman"/>
-          <w:sz w:val="28"/>
-          <w:szCs w:val="28"/>
-        </w:rPr>
-        <w:t xml:space="preserve"> </w:t>
-      </w:r>
-      <w:proofErr w:type="spellStart"/>
-      <w:r>
-        <w:rPr>
-          <w:rFonts w:ascii="Times New Roman" w:hAnsi="Times New Roman" w:cs="Times New Roman"/>
-          <w:sz w:val="28"/>
-          <w:szCs w:val="28"/>
-        </w:rPr>
-        <w:t>al</w:t>
-      </w:r>
-      <w:proofErr w:type="spellEnd"/>
-      <w:r>
-        <w:rPr>
-          <w:rFonts w:ascii="Times New Roman" w:hAnsi="Times New Roman" w:cs="Times New Roman"/>
-          <w:sz w:val="28"/>
-          <w:szCs w:val="28"/>
-        </w:rPr>
-        <w:t xml:space="preserve">., 2014), пропонують потужну оптимізацію, враховуючи фактори на кшталт вітру чи обмежень повітряного руху, але вони є </w:t>
+        <w:t xml:space="preserve">Порівняно з іншими дослідженнями, </w:t>
+      </w:r>
+      <w:r>
+        <w:rPr>
+          <w:rFonts w:ascii="Times New Roman" w:hAnsi="Times New Roman" w:cs="Times New Roman"/>
+          <w:sz w:val="28"/>
+          <w:szCs w:val="28"/>
+        </w:rPr>
+        <w:t>мій</w:t>
+      </w:r>
+      <w:r>
+        <w:rPr>
+          <w:rFonts w:ascii="Times New Roman" w:hAnsi="Times New Roman" w:cs="Times New Roman"/>
+          <w:sz w:val="28"/>
+          <w:szCs w:val="28"/>
+        </w:rPr>
+        <w:t xml:space="preserve"> підхід вирізняється простотою та специфічністю. Сучасні методи, такі як генетичні алгоритми або динамічне програмування, пропонують потужну оптимізацію, враховуючи фактори на кшталт вітру чи обмежень повітряного руху, але вони є </w:t>
       </w:r>
       <w:proofErr w:type="spellStart"/>
       <w:r>
@@ -10679,20 +10644,20 @@
     <w:p>
       <w:pPr>
         <w:spacing w:after="0" w:line="360" w:lineRule="auto"/>
-        <w:ind w:firstLine="709"/>
-        <w:jc w:val="both"/>
-        <w:rPr>
-          <w:rFonts w:ascii="Times New Roman" w:hAnsi="Times New Roman" w:cs="Times New Roman"/>
-          <w:sz w:val="28"/>
-          <w:szCs w:val="28"/>
-        </w:rPr>
-      </w:pPr>
-      <w:r>
-        <w:rPr>
-          <w:rFonts w:ascii="Times New Roman" w:hAnsi="Times New Roman" w:cs="Times New Roman"/>
-          <w:sz w:val="28"/>
-          <w:szCs w:val="28"/>
-        </w:rPr>
+        <w:jc w:val="both"/>
+        <w:rPr>
+          <w:rFonts w:ascii="Times New Roman" w:hAnsi="Times New Roman" w:cs="Times New Roman"/>
+          <w:sz w:val="28"/>
+          <w:szCs w:val="28"/>
+        </w:rPr>
+      </w:pPr>
+      <w:r>
+        <w:rPr>
+          <w:rFonts w:ascii="Times New Roman" w:hAnsi="Times New Roman" w:cs="Times New Roman"/>
+          <w:sz w:val="28"/>
+          <w:szCs w:val="28"/>
+        </w:rPr>
+        <w:lastRenderedPageBreak/>
         <w:t>Обмеження</w:t>
       </w:r>
     </w:p>
@@ -10713,7 +10678,6 @@
           <w:sz w:val="28"/>
           <w:szCs w:val="28"/>
         </w:rPr>
-        <w:lastRenderedPageBreak/>
         <w:t>Незважаючи на сильні сторони, програма має кілька обмежень, які потребують уваги:</w:t>
       </w:r>
     </w:p>
@@ -10890,14 +10854,32 @@
     <w:p>
       <w:pPr>
         <w:spacing w:after="0" w:line="360" w:lineRule="auto"/>
-        <w:ind w:firstLine="709"/>
-        <w:jc w:val="both"/>
-        <w:rPr>
-          <w:rFonts w:ascii="Times New Roman" w:hAnsi="Times New Roman" w:cs="Times New Roman"/>
-          <w:sz w:val="28"/>
-          <w:szCs w:val="28"/>
-        </w:rPr>
-      </w:pPr>
+        <w:jc w:val="both"/>
+        <w:rPr>
+          <w:rFonts w:ascii="Times New Roman" w:hAnsi="Times New Roman" w:cs="Times New Roman"/>
+          <w:sz w:val="28"/>
+          <w:szCs w:val="28"/>
+        </w:rPr>
+      </w:pPr>
+    </w:p>
+    <w:p>
+      <w:pPr>
+        <w:spacing w:after="0" w:line="360" w:lineRule="auto"/>
+        <w:jc w:val="both"/>
+        <w:rPr>
+          <w:rFonts w:ascii="Times New Roman" w:hAnsi="Times New Roman" w:cs="Times New Roman"/>
+          <w:sz w:val="28"/>
+          <w:szCs w:val="28"/>
+        </w:rPr>
+      </w:pPr>
+      <w:r>
+        <w:rPr>
+          <w:rFonts w:ascii="Times New Roman" w:hAnsi="Times New Roman" w:cs="Times New Roman"/>
+          <w:sz w:val="28"/>
+          <w:szCs w:val="28"/>
+        </w:rPr>
+        <w:t>Перспективи вдосконалення</w:t>
+      </w:r>
     </w:p>
     <w:p>
       <w:pPr>
@@ -10916,7 +10898,7 @@
           <w:sz w:val="28"/>
           <w:szCs w:val="28"/>
         </w:rPr>
-        <w:t>Перспективи вдосконалення</w:t>
+        <w:t>Для подолання цих недоліків і підвищення корисності програми пропонується кілька напрямків розвитку:</w:t>
       </w:r>
     </w:p>
     <w:p>
@@ -10930,14 +10912,6 @@
           <w:szCs w:val="28"/>
         </w:rPr>
       </w:pPr>
-      <w:r>
-        <w:rPr>
-          <w:rFonts w:ascii="Times New Roman" w:hAnsi="Times New Roman" w:cs="Times New Roman"/>
-          <w:sz w:val="28"/>
-          <w:szCs w:val="28"/>
-        </w:rPr>
-        <w:t>Для подолання цих недоліків і підвищення корисності програми пропонується кілька напрямків розвитку:</w:t>
-      </w:r>
     </w:p>
     <w:p>
       <w:pPr>
@@ -10950,6 +10924,32 @@
           <w:szCs w:val="28"/>
         </w:rPr>
       </w:pPr>
+      <w:r>
+        <w:rPr>
+          <w:rFonts w:ascii="Times New Roman" w:hAnsi="Times New Roman" w:cs="Times New Roman"/>
+          <w:sz w:val="28"/>
+          <w:szCs w:val="28"/>
+        </w:rPr>
+        <w:t xml:space="preserve">Просунуті методи інтерполяції: Впровадження </w:t>
+      </w:r>
+      <w:proofErr w:type="spellStart"/>
+      <w:r>
+        <w:rPr>
+          <w:rFonts w:ascii="Times New Roman" w:hAnsi="Times New Roman" w:cs="Times New Roman"/>
+          <w:sz w:val="28"/>
+          <w:szCs w:val="28"/>
+        </w:rPr>
+        <w:t>сплайн</w:t>
+      </w:r>
+      <w:proofErr w:type="spellEnd"/>
+      <w:r>
+        <w:rPr>
+          <w:rFonts w:ascii="Times New Roman" w:hAnsi="Times New Roman" w:cs="Times New Roman"/>
+          <w:sz w:val="28"/>
+          <w:szCs w:val="28"/>
+        </w:rPr>
+        <w:t>- або поліноміальної інтерполяції може краще відобразити нелінійні залежності в даних продуктивності, підвищуючи точність розрахунків.</w:t>
+      </w:r>
     </w:p>
     <w:p>
       <w:pPr>
@@ -10968,25 +10968,44 @@
           <w:sz w:val="28"/>
           <w:szCs w:val="28"/>
         </w:rPr>
-        <w:t xml:space="preserve">Просунуті методи інтерполяції: Впровадження </w:t>
-      </w:r>
-      <w:proofErr w:type="spellStart"/>
-      <w:r>
-        <w:rPr>
-          <w:rFonts w:ascii="Times New Roman" w:hAnsi="Times New Roman" w:cs="Times New Roman"/>
-          <w:sz w:val="28"/>
-          <w:szCs w:val="28"/>
-        </w:rPr>
-        <w:t>сплайн</w:t>
-      </w:r>
-      <w:proofErr w:type="spellEnd"/>
-      <w:r>
-        <w:rPr>
-          <w:rFonts w:ascii="Times New Roman" w:hAnsi="Times New Roman" w:cs="Times New Roman"/>
-          <w:sz w:val="28"/>
-          <w:szCs w:val="28"/>
-        </w:rPr>
-        <w:t>- або поліноміальної інтерполяції може краще відобразити нелінійні залежності в даних продуктивності, підвищуючи точність розрахунків.</w:t>
+        <w:lastRenderedPageBreak/>
+        <w:t xml:space="preserve">Динамічне врахування ISA та погоди: Інтеграція даних у реальному часі через API (наприклад, </w:t>
+      </w:r>
+      <w:proofErr w:type="spellStart"/>
+      <w:r>
+        <w:rPr>
+          <w:rFonts w:ascii="Times New Roman" w:hAnsi="Times New Roman" w:cs="Times New Roman"/>
+          <w:sz w:val="28"/>
+          <w:szCs w:val="28"/>
+        </w:rPr>
+        <w:t>OpenWeatherMap</w:t>
+      </w:r>
+      <w:proofErr w:type="spellEnd"/>
+      <w:r>
+        <w:rPr>
+          <w:rFonts w:ascii="Times New Roman" w:hAnsi="Times New Roman" w:cs="Times New Roman"/>
+          <w:sz w:val="28"/>
+          <w:szCs w:val="28"/>
+        </w:rPr>
+        <w:t xml:space="preserve">) дозволить проводити </w:t>
+      </w:r>
+      <w:proofErr w:type="spellStart"/>
+      <w:r>
+        <w:rPr>
+          <w:rFonts w:ascii="Times New Roman" w:hAnsi="Times New Roman" w:cs="Times New Roman"/>
+          <w:sz w:val="28"/>
+          <w:szCs w:val="28"/>
+        </w:rPr>
+        <w:t>сегментно</w:t>
+      </w:r>
+      <w:proofErr w:type="spellEnd"/>
+      <w:r>
+        <w:rPr>
+          <w:rFonts w:ascii="Times New Roman" w:hAnsi="Times New Roman" w:cs="Times New Roman"/>
+          <w:sz w:val="28"/>
+          <w:szCs w:val="28"/>
+        </w:rPr>
+        <w:t>-специфічні корекції ISA та моделювати вплив вітру, наближаючи інструмент до реальних умов польоту.</w:t>
       </w:r>
     </w:p>
     <w:p>
@@ -11006,52 +11025,43 @@
           <w:sz w:val="28"/>
           <w:szCs w:val="28"/>
         </w:rPr>
-        <w:t xml:space="preserve">Динамічне врахування ISA та погоди: Інтеграція даних у реальному часі через API (наприклад, </w:t>
-      </w:r>
-      <w:proofErr w:type="spellStart"/>
-      <w:r>
-        <w:rPr>
-          <w:rFonts w:ascii="Times New Roman" w:hAnsi="Times New Roman" w:cs="Times New Roman"/>
-          <w:sz w:val="28"/>
-          <w:szCs w:val="28"/>
-        </w:rPr>
-        <w:t>OpenWeatherMap</w:t>
-      </w:r>
-      <w:proofErr w:type="spellEnd"/>
-      <w:r>
-        <w:rPr>
-          <w:rFonts w:ascii="Times New Roman" w:hAnsi="Times New Roman" w:cs="Times New Roman"/>
-          <w:sz w:val="28"/>
-          <w:szCs w:val="28"/>
-        </w:rPr>
-        <w:t xml:space="preserve">) дозволить проводити </w:t>
-      </w:r>
-      <w:proofErr w:type="spellStart"/>
-      <w:r>
-        <w:rPr>
-          <w:rFonts w:ascii="Times New Roman" w:hAnsi="Times New Roman" w:cs="Times New Roman"/>
-          <w:sz w:val="28"/>
-          <w:szCs w:val="28"/>
-        </w:rPr>
-        <w:t>сегментно</w:t>
-      </w:r>
-      <w:proofErr w:type="spellEnd"/>
-      <w:r>
-        <w:rPr>
-          <w:rFonts w:ascii="Times New Roman" w:hAnsi="Times New Roman" w:cs="Times New Roman"/>
-          <w:sz w:val="28"/>
-          <w:szCs w:val="28"/>
-        </w:rPr>
-        <w:t>-</w:t>
-      </w:r>
-      <w:r>
-        <w:rPr>
-          <w:rFonts w:ascii="Times New Roman" w:hAnsi="Times New Roman" w:cs="Times New Roman"/>
-          <w:sz w:val="28"/>
-          <w:szCs w:val="28"/>
-        </w:rPr>
-        <w:lastRenderedPageBreak/>
-        <w:t>специфічні корекції ISA та моделювати вплив вітру, наближаючи інструмент до реальних умов польоту.</w:t>
+        <w:t xml:space="preserve">Підтримка різних літаків: Розширення бази даних для включення таблиць продуктивності інших моделей, таких як </w:t>
+      </w:r>
+      <w:proofErr w:type="spellStart"/>
+      <w:r>
+        <w:rPr>
+          <w:rFonts w:ascii="Times New Roman" w:hAnsi="Times New Roman" w:cs="Times New Roman"/>
+          <w:sz w:val="28"/>
+          <w:szCs w:val="28"/>
+        </w:rPr>
+        <w:t>Airbus</w:t>
+      </w:r>
+      <w:proofErr w:type="spellEnd"/>
+      <w:r>
+        <w:rPr>
+          <w:rFonts w:ascii="Times New Roman" w:hAnsi="Times New Roman" w:cs="Times New Roman"/>
+          <w:sz w:val="28"/>
+          <w:szCs w:val="28"/>
+        </w:rPr>
+        <w:t xml:space="preserve"> A320 чи </w:t>
+      </w:r>
+      <w:proofErr w:type="spellStart"/>
+      <w:r>
+        <w:rPr>
+          <w:rFonts w:ascii="Times New Roman" w:hAnsi="Times New Roman" w:cs="Times New Roman"/>
+          <w:sz w:val="28"/>
+          <w:szCs w:val="28"/>
+        </w:rPr>
+        <w:t>Boeing</w:t>
+      </w:r>
+      <w:proofErr w:type="spellEnd"/>
+      <w:r>
+        <w:rPr>
+          <w:rFonts w:ascii="Times New Roman" w:hAnsi="Times New Roman" w:cs="Times New Roman"/>
+          <w:sz w:val="28"/>
+          <w:szCs w:val="28"/>
+        </w:rPr>
+        <w:t xml:space="preserve"> 787, розширить сферу застосування програми.</w:t>
       </w:r>
     </w:p>
     <w:p>
@@ -11071,43 +11081,7 @@
           <w:sz w:val="28"/>
           <w:szCs w:val="28"/>
         </w:rPr>
-        <w:t xml:space="preserve">Підтримка різних літаків: Розширення бази даних для включення таблиць продуктивності інших моделей, таких як </w:t>
-      </w:r>
-      <w:proofErr w:type="spellStart"/>
-      <w:r>
-        <w:rPr>
-          <w:rFonts w:ascii="Times New Roman" w:hAnsi="Times New Roman" w:cs="Times New Roman"/>
-          <w:sz w:val="28"/>
-          <w:szCs w:val="28"/>
-        </w:rPr>
-        <w:t>Airbus</w:t>
-      </w:r>
-      <w:proofErr w:type="spellEnd"/>
-      <w:r>
-        <w:rPr>
-          <w:rFonts w:ascii="Times New Roman" w:hAnsi="Times New Roman" w:cs="Times New Roman"/>
-          <w:sz w:val="28"/>
-          <w:szCs w:val="28"/>
-        </w:rPr>
-        <w:t xml:space="preserve"> A320 чи </w:t>
-      </w:r>
-      <w:proofErr w:type="spellStart"/>
-      <w:r>
-        <w:rPr>
-          <w:rFonts w:ascii="Times New Roman" w:hAnsi="Times New Roman" w:cs="Times New Roman"/>
-          <w:sz w:val="28"/>
-          <w:szCs w:val="28"/>
-        </w:rPr>
-        <w:t>Boeing</w:t>
-      </w:r>
-      <w:proofErr w:type="spellEnd"/>
-      <w:r>
-        <w:rPr>
-          <w:rFonts w:ascii="Times New Roman" w:hAnsi="Times New Roman" w:cs="Times New Roman"/>
-          <w:sz w:val="28"/>
-          <w:szCs w:val="28"/>
-        </w:rPr>
-        <w:t xml:space="preserve"> 787, розширить сферу застосування програми.</w:t>
+        <w:t>Можливості реального часу: Додавання функцій для коригування під час польоту перетворить інструмент на динамічну систему підтримки рішень для пілотів.</w:t>
       </w:r>
     </w:p>
     <w:p>
@@ -11127,7 +11101,7 @@
           <w:sz w:val="28"/>
           <w:szCs w:val="28"/>
         </w:rPr>
-        <w:t>Можливості реального часу: Додавання функцій для коригування під час польоту перетворить інструмент на динамічну систему підтримки рішень для пілотів.</w:t>
+        <w:t>Врахування обмежень повітряного руху: Інтеграція даних про диспетчерські обмеження забезпечить практичність рекомендованих висот у регульованому повітряному просторі.</w:t>
       </w:r>
     </w:p>
     <w:p>
@@ -11147,7 +11121,43 @@
           <w:sz w:val="28"/>
           <w:szCs w:val="28"/>
         </w:rPr>
-        <w:t>Врахування обмежень повітряного руху: Інтеграція даних про диспетчерські обмеження забезпечить практичність рекомендованих висот у регульованому повітряному просторі.</w:t>
+        <w:t xml:space="preserve">Покращена візуалізація: Впровадження інтерактивних функцій, таких як графіки витрати палива або 3D-профіль маршруту за допомогою бібліотек </w:t>
+      </w:r>
+      <w:proofErr w:type="spellStart"/>
+      <w:r>
+        <w:rPr>
+          <w:rFonts w:ascii="Times New Roman" w:hAnsi="Times New Roman" w:cs="Times New Roman"/>
+          <w:sz w:val="28"/>
+          <w:szCs w:val="28"/>
+        </w:rPr>
+        <w:t>Matplotlib</w:t>
+      </w:r>
+      <w:proofErr w:type="spellEnd"/>
+      <w:r>
+        <w:rPr>
+          <w:rFonts w:ascii="Times New Roman" w:hAnsi="Times New Roman" w:cs="Times New Roman"/>
+          <w:sz w:val="28"/>
+          <w:szCs w:val="28"/>
+        </w:rPr>
+        <w:t xml:space="preserve"> чи </w:t>
+      </w:r>
+      <w:proofErr w:type="spellStart"/>
+      <w:r>
+        <w:rPr>
+          <w:rFonts w:ascii="Times New Roman" w:hAnsi="Times New Roman" w:cs="Times New Roman"/>
+          <w:sz w:val="28"/>
+          <w:szCs w:val="28"/>
+        </w:rPr>
+        <w:t>Plotly</w:t>
+      </w:r>
+      <w:proofErr w:type="spellEnd"/>
+      <w:r>
+        <w:rPr>
+          <w:rFonts w:ascii="Times New Roman" w:hAnsi="Times New Roman" w:cs="Times New Roman"/>
+          <w:sz w:val="28"/>
+          <w:szCs w:val="28"/>
+        </w:rPr>
+        <w:t>, покращить досвід користувача та інтерпретацію результатів.</w:t>
       </w:r>
     </w:p>
     <w:p>
@@ -11167,43 +11177,7 @@
           <w:sz w:val="28"/>
           <w:szCs w:val="28"/>
         </w:rPr>
-        <w:t xml:space="preserve">Покращена візуалізація: Впровадження інтерактивних функцій, таких як графіки витрати палива або 3D-профіль маршруту за допомогою бібліотек </w:t>
-      </w:r>
-      <w:proofErr w:type="spellStart"/>
-      <w:r>
-        <w:rPr>
-          <w:rFonts w:ascii="Times New Roman" w:hAnsi="Times New Roman" w:cs="Times New Roman"/>
-          <w:sz w:val="28"/>
-          <w:szCs w:val="28"/>
-        </w:rPr>
-        <w:t>Matplotlib</w:t>
-      </w:r>
-      <w:proofErr w:type="spellEnd"/>
-      <w:r>
-        <w:rPr>
-          <w:rFonts w:ascii="Times New Roman" w:hAnsi="Times New Roman" w:cs="Times New Roman"/>
-          <w:sz w:val="28"/>
-          <w:szCs w:val="28"/>
-        </w:rPr>
-        <w:t xml:space="preserve"> чи </w:t>
-      </w:r>
-      <w:proofErr w:type="spellStart"/>
-      <w:r>
-        <w:rPr>
-          <w:rFonts w:ascii="Times New Roman" w:hAnsi="Times New Roman" w:cs="Times New Roman"/>
-          <w:sz w:val="28"/>
-          <w:szCs w:val="28"/>
-        </w:rPr>
-        <w:t>Plotly</w:t>
-      </w:r>
-      <w:proofErr w:type="spellEnd"/>
-      <w:r>
-        <w:rPr>
-          <w:rFonts w:ascii="Times New Roman" w:hAnsi="Times New Roman" w:cs="Times New Roman"/>
-          <w:sz w:val="28"/>
-          <w:szCs w:val="28"/>
-        </w:rPr>
-        <w:t>, покращить досвід користувача та інтерпретацію результатів.</w:t>
+        <w:t>Практична значущість</w:t>
       </w:r>
     </w:p>
     <w:p>
@@ -11223,7 +11197,37 @@
           <w:sz w:val="28"/>
           <w:szCs w:val="28"/>
         </w:rPr>
-        <w:t>Практична значущість</w:t>
+        <w:t>Розроблене програмне забезпечення пропонує відчутні переваги для авіакомпаній, дозволяючи планувати польоти з економією палива, знижуючи операційні витрати та зменшуючи вплив на довкілля завдяки скороченню викидів CO₂. Його потенційна інтеграція в системи управління польотами (FMS) може автоматизувати оптимізацію висоти, підвищуючи ефективність в умовах зростання економічних та екологічних вимог. Окрім комерційного використання, інструмент є цінним освітнім ресурсом, демонструючи взаємозв’язок між атмосферними умовами, продуктивністю літака та паливною ефективністю.</w:t>
+      </w:r>
+    </w:p>
+    <w:p>
+      <w:pPr>
+        <w:spacing w:after="0" w:line="360" w:lineRule="auto"/>
+        <w:jc w:val="both"/>
+        <w:rPr>
+          <w:rFonts w:ascii="Times New Roman" w:hAnsi="Times New Roman" w:cs="Times New Roman"/>
+          <w:sz w:val="28"/>
+          <w:szCs w:val="28"/>
+        </w:rPr>
+      </w:pPr>
+    </w:p>
+    <w:p>
+      <w:pPr>
+        <w:spacing w:after="0" w:line="360" w:lineRule="auto"/>
+        <w:jc w:val="both"/>
+        <w:rPr>
+          <w:rFonts w:ascii="Times New Roman" w:hAnsi="Times New Roman" w:cs="Times New Roman"/>
+          <w:sz w:val="28"/>
+          <w:szCs w:val="28"/>
+        </w:rPr>
+      </w:pPr>
+      <w:r>
+        <w:rPr>
+          <w:rFonts w:ascii="Times New Roman" w:hAnsi="Times New Roman" w:cs="Times New Roman"/>
+          <w:sz w:val="28"/>
+          <w:szCs w:val="28"/>
+        </w:rPr>
+        <w:t>Заключні зауваження</w:t>
       </w:r>
     </w:p>
     <w:p>
@@ -11243,58 +11247,6 @@
           <w:sz w:val="28"/>
           <w:szCs w:val="28"/>
         </w:rPr>
-        <w:t>Розроблене програмне забезпечення пропонує відчутні переваги для авіакомпаній, дозволяючи планувати польоти з економією палива, знижуючи операційні витрати та зменшуючи вплив на довкілля завдяки скороченню викидів CO₂. Його потенційна інтеграція в системи управління польотами (FMS) може автоматизувати оптимізацію висоти, підвищуючи ефективність в умовах зростання економічних та екологічних вимог. Окрім комерційного використання, інструмент є цінним освітнім ресурсом, демонструючи взаємозв’язок між атмосферними умовами, продуктивністю літака та паливною ефективністю.</w:t>
-      </w:r>
-    </w:p>
-    <w:p>
-      <w:pPr>
-        <w:spacing w:after="0" w:line="360" w:lineRule="auto"/>
-        <w:ind w:firstLine="709"/>
-        <w:jc w:val="both"/>
-        <w:rPr>
-          <w:rFonts w:ascii="Times New Roman" w:hAnsi="Times New Roman" w:cs="Times New Roman"/>
-          <w:sz w:val="28"/>
-          <w:szCs w:val="28"/>
-        </w:rPr>
-      </w:pPr>
-    </w:p>
-    <w:p>
-      <w:pPr>
-        <w:spacing w:after="0" w:line="360" w:lineRule="auto"/>
-        <w:ind w:firstLine="709"/>
-        <w:jc w:val="both"/>
-        <w:rPr>
-          <w:rFonts w:ascii="Times New Roman" w:hAnsi="Times New Roman" w:cs="Times New Roman"/>
-          <w:sz w:val="28"/>
-          <w:szCs w:val="28"/>
-        </w:rPr>
-      </w:pPr>
-      <w:r>
-        <w:rPr>
-          <w:rFonts w:ascii="Times New Roman" w:hAnsi="Times New Roman" w:cs="Times New Roman"/>
-          <w:sz w:val="28"/>
-          <w:szCs w:val="28"/>
-        </w:rPr>
-        <w:t>Заключні зауваження</w:t>
-      </w:r>
-    </w:p>
-    <w:p>
-      <w:pPr>
-        <w:spacing w:after="0" w:line="360" w:lineRule="auto"/>
-        <w:ind w:firstLine="709"/>
-        <w:jc w:val="both"/>
-        <w:rPr>
-          <w:rFonts w:ascii="Times New Roman" w:hAnsi="Times New Roman" w:cs="Times New Roman"/>
-          <w:sz w:val="28"/>
-          <w:szCs w:val="28"/>
-        </w:rPr>
-      </w:pPr>
-      <w:r>
-        <w:rPr>
-          <w:rFonts w:ascii="Times New Roman" w:hAnsi="Times New Roman" w:cs="Times New Roman"/>
-          <w:sz w:val="28"/>
-          <w:szCs w:val="28"/>
-        </w:rPr>
         <w:t xml:space="preserve">Ця дипломна робота представляє ефективне та доступне рішення для оптимізації висоти польоту </w:t>
       </w:r>
       <w:proofErr w:type="spellStart"/>
@@ -11313,7 +11265,7 @@
           <w:sz w:val="28"/>
           <w:szCs w:val="28"/>
         </w:rPr>
-        <w:t xml:space="preserve"> 738 з урахуванням відхилень ISA. Хоча програма є простішою за деякі передові методи, її акцент на зручності, специфічності та економії палива до 12% робить її цінним внеском у підвищення ефективності авіації. Виявлені обмеження створюють основу для майбутніх </w:t>
+        <w:t xml:space="preserve"> 738 з урахуванням відхилень ISA. Хоча програма є простішою за деякі передові методи, її акцент на зручності, </w:t>
       </w:r>
       <w:r>
         <w:rPr>
@@ -11322,7 +11274,7 @@
           <w:szCs w:val="28"/>
         </w:rPr>
         <w:lastRenderedPageBreak/>
-        <w:t>удосконалень, які можуть підвищити точність і універсальність програми. Ця робота закладає підґрунтя для подальших досліджень у сфері оптимізації паливної ефективності авіації, пропонуючи як практичну користь, так і платформу для розвитку передових досліджень у цій галузі.</w:t>
+        <w:t>специфічності та економії палива до 12% робить її цінним внеском у підвищення ефективності авіації. Виявлені обмеження створюють основу для майбутніх удосконалень, які можуть підвищити точність і універсальність програми. Ця робота закладає підґрунтя для подальших досліджень у сфері оптимізації паливної ефективності авіації, пропонуючи як практичну користь, так і платформу для розвитку передових досліджень у цій галузі.</w:t>
       </w:r>
     </w:p>
     <w:p>
